--- a/Dokumentáció/Záródolgozat ZeroGravity Varga Renátó.docx
+++ b/Dokumentáció/Záródolgozat ZeroGravity Varga Renátó.docx
@@ -1,6 +1,6 @@
 
 <file path=word/document.xml><?xml version="1.0" encoding="utf-8"?>
-<w:document xmlns:wpc="http://schemas.microsoft.com/office/word/2010/wordprocessingCanvas" xmlns:cx="http://schemas.microsoft.com/office/drawing/2014/chartex" xmlns:cx1="http://schemas.microsoft.com/office/drawing/2015/9/8/chartex" xmlns:cx2="http://schemas.microsoft.com/office/drawing/2015/10/21/chartex" xmlns:cx3="http://schemas.microsoft.com/office/drawing/2016/5/9/chartex" xmlns:cx4="http://schemas.microsoft.com/office/drawing/2016/5/10/chartex" xmlns:cx5="http://schemas.microsoft.com/office/drawing/2016/5/11/chartex" xmlns:cx6="http://schemas.microsoft.com/office/drawing/2016/5/12/chartex" xmlns:cx7="http://schemas.microsoft.com/office/drawing/2016/5/13/chartex" xmlns:cx8="http://schemas.microsoft.com/office/drawing/2016/5/14/chartex" xmlns:mc="http://schemas.openxmlformats.org/markup-compatibility/2006" xmlns:aink="http://schemas.microsoft.com/office/drawing/2016/ink" xmlns:am3d="http://schemas.microsoft.com/office/drawing/2017/model3d" xmlns:o="urn:schemas-microsoft-com:office:office" xmlns:oel="http://schemas.microsoft.com/office/2019/extlst" xmlns:r="http://schemas.openxmlformats.org/officeDocument/2006/relationships" xmlns:m="http://schemas.openxmlformats.org/officeDocument/2006/math" xmlns:v="urn:schemas-microsoft-com:vml" xmlns:wp14="http://schemas.microsoft.com/office/word/2010/wordprocessingDrawing" xmlns:wp="http://schemas.openxmlformats.org/drawingml/2006/wordprocessingDrawing" xmlns:w10="urn:schemas-microsoft-com:office:word" xmlns:w="http://schemas.openxmlformats.org/wordprocessingml/2006/main" xmlns:w14="http://schemas.microsoft.com/office/word/2010/wordml" xmlns:w15="http://schemas.microsoft.com/office/word/2012/wordml" xmlns:w16cex="http://schemas.microsoft.com/office/word/2018/wordml/cex" xmlns:w16cid="http://schemas.microsoft.com/office/word/2016/wordml/cid" xmlns:w16="http://schemas.microsoft.com/office/word/2018/wordml" xmlns:w16sdtdh="http://schemas.microsoft.com/office/word/2020/wordml/sdtdatahash" xmlns:w16se="http://schemas.microsoft.com/office/word/2015/wordml/symex" xmlns:wpg="http://schemas.microsoft.com/office/word/2010/wordprocessingGroup" xmlns:wpi="http://schemas.microsoft.com/office/word/2010/wordprocessingInk" xmlns:wne="http://schemas.microsoft.com/office/word/2006/wordml" xmlns:wps="http://schemas.microsoft.com/office/word/2010/wordprocessingShape" mc:Ignorable="w14 w15 w16se w16cid w16 w16cex w16sdtdh wp14">
+<w:document xmlns:wpc="http://schemas.microsoft.com/office/word/2010/wordprocessingCanvas" xmlns:cx="http://schemas.microsoft.com/office/drawing/2014/chartex" xmlns:cx1="http://schemas.microsoft.com/office/drawing/2015/9/8/chartex" xmlns:cx2="http://schemas.microsoft.com/office/drawing/2015/10/21/chartex" xmlns:cx3="http://schemas.microsoft.com/office/drawing/2016/5/9/chartex" xmlns:cx4="http://schemas.microsoft.com/office/drawing/2016/5/10/chartex" xmlns:cx5="http://schemas.microsoft.com/office/drawing/2016/5/11/chartex" xmlns:cx6="http://schemas.microsoft.com/office/drawing/2016/5/12/chartex" xmlns:cx7="http://schemas.microsoft.com/office/drawing/2016/5/13/chartex" xmlns:cx8="http://schemas.microsoft.com/office/drawing/2016/5/14/chartex" xmlns:mc="http://schemas.openxmlformats.org/markup-compatibility/2006" xmlns:aink="http://schemas.microsoft.com/office/drawing/2016/ink" xmlns:am3d="http://schemas.microsoft.com/office/drawing/2017/model3d" xmlns:o="urn:schemas-microsoft-com:office:office" xmlns:oel="http://schemas.microsoft.com/office/2019/extlst" xmlns:r="http://schemas.openxmlformats.org/officeDocument/2006/relationships" xmlns:m="http://schemas.openxmlformats.org/officeDocument/2006/math" xmlns:v="urn:schemas-microsoft-com:vml" xmlns:wp14="http://schemas.microsoft.com/office/word/2010/wordprocessingDrawing" xmlns:wp="http://schemas.openxmlformats.org/drawingml/2006/wordprocessingDrawing" xmlns:w10="urn:schemas-microsoft-com:office:word" xmlns:w="http://schemas.openxmlformats.org/wordprocessingml/2006/main" xmlns:w14="http://schemas.microsoft.com/office/word/2010/wordml" xmlns:w15="http://schemas.microsoft.com/office/word/2012/wordml" xmlns:w16cex="http://schemas.microsoft.com/office/word/2018/wordml/cex" xmlns:w16cid="http://schemas.microsoft.com/office/word/2016/wordml/cid" xmlns:w16="http://schemas.microsoft.com/office/word/2018/wordml" xmlns:w16du="http://schemas.microsoft.com/office/word/2023/wordml/word16du" xmlns:w16sdtdh="http://schemas.microsoft.com/office/word/2020/wordml/sdtdatahash" xmlns:w16se="http://schemas.microsoft.com/office/word/2015/wordml/symex" xmlns:wpg="http://schemas.microsoft.com/office/word/2010/wordprocessingGroup" xmlns:wpi="http://schemas.microsoft.com/office/word/2010/wordprocessingInk" xmlns:wne="http://schemas.microsoft.com/office/word/2006/wordml" xmlns:wps="http://schemas.microsoft.com/office/word/2010/wordprocessingShape" mc:Ignorable="w14 w15 w16se w16cid w16 w16cex w16sdtdh w16du wp14">
   <w:body>
     <w:p>
       <w:pPr>
@@ -359,7 +359,6 @@
         <w:t xml:space="preserve"> </w:t>
       </w:r>
       <w:proofErr w:type="spellStart"/>
-      <w:proofErr w:type="gramStart"/>
       <w:r>
         <w:rPr>
           <w:rFonts w:eastAsia="Garamond" w:cs="Times New Roman"/>
@@ -390,17 +389,7 @@
           <w:sz w:val="28"/>
           <w:szCs w:val="28"/>
         </w:rPr>
-        <w:t xml:space="preserve"> című</w:t>
-      </w:r>
-      <w:proofErr w:type="gramEnd"/>
-      <w:r>
-        <w:rPr>
-          <w:rFonts w:eastAsia="Garamond" w:cs="Times New Roman"/>
-          <w:color w:val="auto"/>
-          <w:sz w:val="28"/>
-          <w:szCs w:val="28"/>
-        </w:rPr>
-        <w:t xml:space="preserve"> záródolgozatomat (nyomtatott és elektronikus formában) a Bajai SZC </w:t>
+        <w:t xml:space="preserve"> című záródolgozatomat (nyomtatott és elektronikus formában) a Bajai SZC </w:t>
       </w:r>
       <w:proofErr w:type="spellStart"/>
       <w:r>
@@ -664,10 +653,10 @@
         <w:br w:type="page"/>
       </w:r>
     </w:p>
-    <w:bookmarkStart w:id="0" w:name="_Toc165287124" w:displacedByCustomXml="next"/>
-    <w:bookmarkStart w:id="1" w:name="_Toc164760922" w:displacedByCustomXml="next"/>
-    <w:bookmarkStart w:id="2" w:name="_Toc164679603" w:displacedByCustomXml="next"/>
-    <w:bookmarkStart w:id="3" w:name="_Toc164628941" w:displacedByCustomXml="next"/>
+    <w:bookmarkStart w:id="0" w:name="_Toc164628941" w:displacedByCustomXml="next"/>
+    <w:bookmarkStart w:id="1" w:name="_Toc164679603" w:displacedByCustomXml="next"/>
+    <w:bookmarkStart w:id="2" w:name="_Toc164760922" w:displacedByCustomXml="next"/>
+    <w:bookmarkStart w:id="3" w:name="_Toc165287124" w:displacedByCustomXml="next"/>
     <w:sdt>
       <w:sdtPr>
         <w:rPr>
@@ -4735,8 +4724,8 @@
         </w:rPr>
       </w:pPr>
       <w:bookmarkStart w:id="6" w:name="_Toc51092693"/>
-      <w:bookmarkStart w:id="7" w:name="_Toc51092661"/>
-      <w:bookmarkStart w:id="8" w:name="_Toc165287127"/>
+      <w:bookmarkStart w:id="7" w:name="_Toc165287127"/>
+      <w:bookmarkStart w:id="8" w:name="_Toc51092661"/>
       <w:r>
         <w:rPr>
           <w:rFonts w:ascii="Times New Roman" w:hAnsi="Times New Roman" w:cs="Times New Roman"/>
@@ -4748,7 +4737,7 @@
         <w:t>Felhasználói dokumentáció</w:t>
       </w:r>
       <w:bookmarkEnd w:id="6"/>
-      <w:bookmarkEnd w:id="8"/>
+      <w:bookmarkEnd w:id="7"/>
     </w:p>
     <w:p>
       <w:pPr>
@@ -6819,7 +6808,7 @@
         </w:rPr>
         <w:t>Fejlesztői dokumentáció</w:t>
       </w:r>
-      <w:bookmarkEnd w:id="7"/>
+      <w:bookmarkEnd w:id="8"/>
       <w:bookmarkEnd w:id="30"/>
     </w:p>
     <w:p>
@@ -10575,21 +10564,7 @@
         <w:rPr>
           <w:rFonts w:cs="Times New Roman"/>
         </w:rPr>
-        <w:t xml:space="preserve">Minden egyes teljesített szint után egy menü fogad </w:t>
-      </w:r>
-      <w:proofErr w:type="gramStart"/>
-      <w:r>
-        <w:rPr>
-          <w:rFonts w:cs="Times New Roman"/>
-        </w:rPr>
-        <w:t>minket</w:t>
-      </w:r>
-      <w:proofErr w:type="gramEnd"/>
-      <w:r>
-        <w:rPr>
-          <w:rFonts w:cs="Times New Roman"/>
-        </w:rPr>
-        <w:t xml:space="preserve"> ahonnan kiléphetünk a menübe, újrakezdhetjük a szintet, vagy, ami most nekünk érdekes, a következő szintre is léphetünk közvetlenül, ezzel folyamatossá téve a játékélményt. A szin</w:t>
+        <w:t>Minden egyes teljesített szint után egy menü fogad minket ahonnan kiléphetünk a menübe, újrakezdhetjük a szintet, vagy, ami most nekünk érdekes, a következő szintre is léphetünk közvetlenül, ezzel folyamatossá téve a játékélményt. A szin</w:t>
       </w:r>
       <w:r>
         <w:rPr>
@@ -10804,8 +10779,8 @@
           <w:szCs w:val="24"/>
         </w:rPr>
       </w:pPr>
-      <w:bookmarkStart w:id="64" w:name="_Hlk164612959"/>
-      <w:bookmarkStart w:id="65" w:name="_Toc165287157"/>
+      <w:bookmarkStart w:id="64" w:name="_Toc165287157"/>
+      <w:bookmarkStart w:id="65" w:name="_Hlk164612959"/>
       <w:r>
         <w:rPr>
           <w:rFonts w:ascii="Times New Roman" w:hAnsi="Times New Roman" w:cs="Times New Roman"/>
@@ -10829,9 +10804,9 @@
         </w:rPr>
         <w:t>Beállítások</w:t>
       </w:r>
-      <w:bookmarkEnd w:id="65"/>
-    </w:p>
-    <w:bookmarkEnd w:id="64"/>
+      <w:bookmarkEnd w:id="64"/>
+    </w:p>
+    <w:bookmarkEnd w:id="65"/>
     <w:p>
       <w:pPr>
         <w:ind w:firstLine="0"/>
@@ -11330,19 +11305,11 @@
         <w:t xml:space="preserve">A </w:t>
       </w:r>
       <w:proofErr w:type="spellStart"/>
-      <w:proofErr w:type="gramStart"/>
-      <w:r>
-        <w:rPr>
-          <w:rFonts w:cs="Times New Roman"/>
-        </w:rPr>
-        <w:t>controller.transform</w:t>
-      </w:r>
-      <w:proofErr w:type="gramEnd"/>
-      <w:r>
-        <w:rPr>
-          <w:rFonts w:cs="Times New Roman"/>
-        </w:rPr>
-        <w:t>.position.y</w:t>
+      <w:r>
+        <w:rPr>
+          <w:rFonts w:cs="Times New Roman"/>
+        </w:rPr>
+        <w:t>controller.transform.position.y</w:t>
       </w:r>
       <w:proofErr w:type="spellEnd"/>
       <w:r>
@@ -11396,8 +11363,8 @@
           <w:szCs w:val="24"/>
         </w:rPr>
       </w:pPr>
-      <w:bookmarkStart w:id="69" w:name="_Hlk164614874"/>
-      <w:bookmarkStart w:id="70" w:name="_Toc165287159"/>
+      <w:bookmarkStart w:id="69" w:name="_Toc165287159"/>
+      <w:bookmarkStart w:id="70" w:name="_Hlk164614874"/>
       <w:r>
         <w:rPr>
           <w:rFonts w:ascii="Times New Roman" w:hAnsi="Times New Roman" w:cs="Times New Roman"/>
@@ -11421,9 +11388,9 @@
         </w:rPr>
         <w:t>Karakter kinézetének változtatása</w:t>
       </w:r>
-      <w:bookmarkEnd w:id="70"/>
-    </w:p>
-    <w:bookmarkEnd w:id="69"/>
+      <w:bookmarkEnd w:id="69"/>
+    </w:p>
+    <w:bookmarkEnd w:id="70"/>
     <w:p>
       <w:pPr>
         <w:ind w:firstLine="0"/>
@@ -11477,7 +11444,6 @@
         <w:t xml:space="preserve">A jobb oldalon található kódrészletben a piros színre vonatkozó eljárást láthatjuk, a színváltoztatásnál a karakternek a materialját, avagy a karakter anyagának színét változtatjuk, és nem egy új vagy meglévő karakterre cseréljük le a meglévőt. A </w:t>
       </w:r>
       <w:proofErr w:type="spellStart"/>
-      <w:proofErr w:type="gramStart"/>
       <w:r>
         <w:rPr>
           <w:rFonts w:cs="Times New Roman"/>
@@ -11485,7 +11451,6 @@
         <w:t>material.color</w:t>
       </w:r>
       <w:proofErr w:type="spellEnd"/>
-      <w:proofErr w:type="gramEnd"/>
       <w:r>
         <w:rPr>
           <w:rFonts w:cs="Times New Roman"/>
@@ -11624,15 +11589,7 @@
         <w:fldChar w:fldCharType="end"/>
       </w:r>
       <w:r>
-        <w:t xml:space="preserve">. ábra A </w:t>
-      </w:r>
-      <w:proofErr w:type="gramStart"/>
-      <w:r>
-        <w:t>ciklus</w:t>
-      </w:r>
-      <w:proofErr w:type="gramEnd"/>
-      <w:r>
-        <w:t xml:space="preserve"> amivel változtatni tudjuk a karakterszínt</w:t>
+        <w:t>. ábra A ciklus amivel változtatni tudjuk a karakterszínt</w:t>
       </w:r>
       <w:bookmarkEnd w:id="71"/>
     </w:p>
@@ -12158,21 +12115,7 @@
         <w:rPr>
           <w:rFonts w:cs="Times New Roman"/>
         </w:rPr>
-        <w:t xml:space="preserve">egy elágazás található, itt vizsgáljuk meg, hogy a játékos korábban mennyi idő alatt teljesítette a kihívás játékmódot, pontosabban azt, hogy ez az érték </w:t>
-      </w:r>
-      <w:proofErr w:type="gramStart"/>
-      <w:r>
-        <w:rPr>
-          <w:rFonts w:cs="Times New Roman"/>
-        </w:rPr>
-        <w:t>nagyobb-e</w:t>
-      </w:r>
-      <w:proofErr w:type="gramEnd"/>
-      <w:r>
-        <w:rPr>
-          <w:rFonts w:cs="Times New Roman"/>
-        </w:rPr>
-        <w:t xml:space="preserve"> mint az aktuálisan teljesített idő. Ha az aktuálisan teljesített idő kisebb</w:t>
+        <w:t>egy elágazás található, itt vizsgáljuk meg, hogy a játékos korábban mennyi idő alatt teljesítette a kihívás játékmódot, pontosabban azt, hogy ez az érték nagyobb-e mint az aktuálisan teljesített idő. Ha az aktuálisan teljesített idő kisebb</w:t>
       </w:r>
       <w:r>
         <w:rPr>
@@ -12275,13 +12218,7 @@
         <w:rPr>
           <w:rFonts w:cs="Times New Roman"/>
         </w:rPr>
-        <w:t xml:space="preserve"> indításához szükséges fájlok.</w:t>
-      </w:r>
-      <w:r>
-        <w:rPr>
-          <w:rFonts w:cs="Times New Roman"/>
-        </w:rPr>
-        <w:t xml:space="preserve"> </w:t>
+        <w:t xml:space="preserve"> indításához szükséges fájlok. </w:t>
       </w:r>
     </w:p>
     <w:p>
@@ -12321,17 +12258,13 @@
         <w:pStyle w:val="Listaszerbekezds"/>
         <w:spacing w:after="240"/>
         <w:ind w:left="0" w:firstLine="0"/>
-        <w:rPr>
-          <w:rFonts w:cs="Times New Roman"/>
-        </w:rPr>
       </w:pPr>
       <w:hyperlink r:id="rId34" w:history="1">
         <w:r>
           <w:rPr>
             <w:rStyle w:val="Hiperhivatkozs"/>
-            <w:rFonts w:cs="Times New Roman"/>
-          </w:rPr>
-          <w:t>https://mega.nz/file/ZGUGgIIZ#0L-ZhDfbyWYha_fNbw2uQKx8LbTJWdMwnzzK-bobCI8</w:t>
+          </w:rPr>
+          <w:t>https://mega.nz/file/AHkXwBSB#NwLueto28DBEIIYX7j8-s_ZpychnUG3xpF1x93XRePk</w:t>
         </w:r>
       </w:hyperlink>
     </w:p>
@@ -13346,13 +13279,7 @@
         <w:rPr>
           <w:rFonts w:cs="Times New Roman"/>
         </w:rPr>
-        <w:t xml:space="preserve"> </w:t>
-      </w:r>
-      <w:r>
-        <w:rPr>
-          <w:rFonts w:cs="Times New Roman"/>
-        </w:rPr>
-        <w:t>növelni</w:t>
+        <w:t xml:space="preserve"> növelni</w:t>
       </w:r>
       <w:r>
         <w:rPr>
@@ -15734,7 +15661,6 @@
         <w:t xml:space="preserve"> Game </w:t>
       </w:r>
       <w:proofErr w:type="spellStart"/>
-      <w:proofErr w:type="gramStart"/>
       <w:r>
         <w:rPr>
           <w:rFonts w:cs="Times New Roman"/>
@@ -15770,7 +15696,6 @@
         <w:t>How</w:t>
       </w:r>
       <w:proofErr w:type="spellEnd"/>
-      <w:proofErr w:type="gramEnd"/>
       <w:r>
         <w:rPr>
           <w:rFonts w:cs="Times New Roman"/>
@@ -15923,16 +15848,7 @@
           <w:bCs/>
           <w:color w:val="auto"/>
         </w:rPr>
-        <w:t xml:space="preserve"> </w:t>
-      </w:r>
-      <w:proofErr w:type="gramStart"/>
-      <w:r>
-        <w:rPr>
-          <w:rFonts w:cs="Times New Roman"/>
-          <w:bCs/>
-          <w:color w:val="auto"/>
-        </w:rPr>
-        <w:t>Leonardo</w:t>
+        <w:t xml:space="preserve"> Leonardo</w:t>
       </w:r>
       <w:r>
         <w:rPr>
@@ -15947,15 +15863,7 @@
           <w:rFonts w:cs="Times New Roman"/>
           <w:bCs/>
         </w:rPr>
-        <w:t>SAVE</w:t>
-      </w:r>
-      <w:proofErr w:type="gramEnd"/>
-      <w:r>
-        <w:rPr>
-          <w:rFonts w:cs="Times New Roman"/>
-          <w:bCs/>
-        </w:rPr>
-        <w:t xml:space="preserve"> game DATA </w:t>
+        <w:t xml:space="preserve">SAVE game DATA </w:t>
       </w:r>
       <w:proofErr w:type="spellStart"/>
       <w:r>
@@ -17510,7 +17418,7 @@
 </file>
 
 <file path=word/endnotes.xml><?xml version="1.0" encoding="utf-8"?>
-<w:endnotes xmlns:wpc="http://schemas.microsoft.com/office/word/2010/wordprocessingCanvas" xmlns:cx="http://schemas.microsoft.com/office/drawing/2014/chartex" xmlns:cx1="http://schemas.microsoft.com/office/drawing/2015/9/8/chartex" xmlns:cx2="http://schemas.microsoft.com/office/drawing/2015/10/21/chartex" xmlns:cx3="http://schemas.microsoft.com/office/drawing/2016/5/9/chartex" xmlns:cx4="http://schemas.microsoft.com/office/drawing/2016/5/10/chartex" xmlns:cx5="http://schemas.microsoft.com/office/drawing/2016/5/11/chartex" xmlns:cx6="http://schemas.microsoft.com/office/drawing/2016/5/12/chartex" xmlns:cx7="http://schemas.microsoft.com/office/drawing/2016/5/13/chartex" xmlns:cx8="http://schemas.microsoft.com/office/drawing/2016/5/14/chartex" xmlns:mc="http://schemas.openxmlformats.org/markup-compatibility/2006" xmlns:aink="http://schemas.microsoft.com/office/drawing/2016/ink" xmlns:am3d="http://schemas.microsoft.com/office/drawing/2017/model3d" xmlns:o="urn:schemas-microsoft-com:office:office" xmlns:oel="http://schemas.microsoft.com/office/2019/extlst" xmlns:r="http://schemas.openxmlformats.org/officeDocument/2006/relationships" xmlns:m="http://schemas.openxmlformats.org/officeDocument/2006/math" xmlns:v="urn:schemas-microsoft-com:vml" xmlns:wp14="http://schemas.microsoft.com/office/word/2010/wordprocessingDrawing" xmlns:wp="http://schemas.openxmlformats.org/drawingml/2006/wordprocessingDrawing" xmlns:w10="urn:schemas-microsoft-com:office:word" xmlns:w="http://schemas.openxmlformats.org/wordprocessingml/2006/main" xmlns:w14="http://schemas.microsoft.com/office/word/2010/wordml" xmlns:w15="http://schemas.microsoft.com/office/word/2012/wordml" xmlns:w16cex="http://schemas.microsoft.com/office/word/2018/wordml/cex" xmlns:w16cid="http://schemas.microsoft.com/office/word/2016/wordml/cid" xmlns:w16="http://schemas.microsoft.com/office/word/2018/wordml" xmlns:w16sdtdh="http://schemas.microsoft.com/office/word/2020/wordml/sdtdatahash" xmlns:w16se="http://schemas.microsoft.com/office/word/2015/wordml/symex" xmlns:wpg="http://schemas.microsoft.com/office/word/2010/wordprocessingGroup" xmlns:wpi="http://schemas.microsoft.com/office/word/2010/wordprocessingInk" xmlns:wne="http://schemas.microsoft.com/office/word/2006/wordml" xmlns:wps="http://schemas.microsoft.com/office/word/2010/wordprocessingShape" mc:Ignorable="w14 w15 w16se w16cid w16 w16cex w16sdtdh wp14">
+<w:endnotes xmlns:wpc="http://schemas.microsoft.com/office/word/2010/wordprocessingCanvas" xmlns:cx="http://schemas.microsoft.com/office/drawing/2014/chartex" xmlns:cx1="http://schemas.microsoft.com/office/drawing/2015/9/8/chartex" xmlns:cx2="http://schemas.microsoft.com/office/drawing/2015/10/21/chartex" xmlns:cx3="http://schemas.microsoft.com/office/drawing/2016/5/9/chartex" xmlns:cx4="http://schemas.microsoft.com/office/drawing/2016/5/10/chartex" xmlns:cx5="http://schemas.microsoft.com/office/drawing/2016/5/11/chartex" xmlns:cx6="http://schemas.microsoft.com/office/drawing/2016/5/12/chartex" xmlns:cx7="http://schemas.microsoft.com/office/drawing/2016/5/13/chartex" xmlns:cx8="http://schemas.microsoft.com/office/drawing/2016/5/14/chartex" xmlns:mc="http://schemas.openxmlformats.org/markup-compatibility/2006" xmlns:aink="http://schemas.microsoft.com/office/drawing/2016/ink" xmlns:am3d="http://schemas.microsoft.com/office/drawing/2017/model3d" xmlns:o="urn:schemas-microsoft-com:office:office" xmlns:oel="http://schemas.microsoft.com/office/2019/extlst" xmlns:r="http://schemas.openxmlformats.org/officeDocument/2006/relationships" xmlns:m="http://schemas.openxmlformats.org/officeDocument/2006/math" xmlns:v="urn:schemas-microsoft-com:vml" xmlns:wp14="http://schemas.microsoft.com/office/word/2010/wordprocessingDrawing" xmlns:wp="http://schemas.openxmlformats.org/drawingml/2006/wordprocessingDrawing" xmlns:w10="urn:schemas-microsoft-com:office:word" xmlns:w="http://schemas.openxmlformats.org/wordprocessingml/2006/main" xmlns:w14="http://schemas.microsoft.com/office/word/2010/wordml" xmlns:w15="http://schemas.microsoft.com/office/word/2012/wordml" xmlns:w16cex="http://schemas.microsoft.com/office/word/2018/wordml/cex" xmlns:w16cid="http://schemas.microsoft.com/office/word/2016/wordml/cid" xmlns:w16="http://schemas.microsoft.com/office/word/2018/wordml" xmlns:w16du="http://schemas.microsoft.com/office/word/2023/wordml/word16du" xmlns:w16sdtdh="http://schemas.microsoft.com/office/word/2020/wordml/sdtdatahash" xmlns:w16se="http://schemas.microsoft.com/office/word/2015/wordml/symex" xmlns:wpg="http://schemas.microsoft.com/office/word/2010/wordprocessingGroup" xmlns:wpi="http://schemas.microsoft.com/office/word/2010/wordprocessingInk" xmlns:wne="http://schemas.microsoft.com/office/word/2006/wordml" xmlns:wps="http://schemas.microsoft.com/office/word/2010/wordprocessingShape" mc:Ignorable="w14 w15 w16se w16cid w16 w16cex w16sdtdh w16du wp14">
   <w:endnote w:type="separator" w:id="-1">
     <w:p>
       <w:pPr>
@@ -17535,7 +17443,7 @@
 </file>
 
 <file path=word/footer1.xml><?xml version="1.0" encoding="utf-8"?>
-<w:ftr xmlns:wpc="http://schemas.microsoft.com/office/word/2010/wordprocessingCanvas" xmlns:cx="http://schemas.microsoft.com/office/drawing/2014/chartex" xmlns:cx1="http://schemas.microsoft.com/office/drawing/2015/9/8/chartex" xmlns:cx2="http://schemas.microsoft.com/office/drawing/2015/10/21/chartex" xmlns:cx3="http://schemas.microsoft.com/office/drawing/2016/5/9/chartex" xmlns:cx4="http://schemas.microsoft.com/office/drawing/2016/5/10/chartex" xmlns:cx5="http://schemas.microsoft.com/office/drawing/2016/5/11/chartex" xmlns:cx6="http://schemas.microsoft.com/office/drawing/2016/5/12/chartex" xmlns:cx7="http://schemas.microsoft.com/office/drawing/2016/5/13/chartex" xmlns:cx8="http://schemas.microsoft.com/office/drawing/2016/5/14/chartex" xmlns:mc="http://schemas.openxmlformats.org/markup-compatibility/2006" xmlns:aink="http://schemas.microsoft.com/office/drawing/2016/ink" xmlns:am3d="http://schemas.microsoft.com/office/drawing/2017/model3d" xmlns:o="urn:schemas-microsoft-com:office:office" xmlns:oel="http://schemas.microsoft.com/office/2019/extlst" xmlns:r="http://schemas.openxmlformats.org/officeDocument/2006/relationships" xmlns:m="http://schemas.openxmlformats.org/officeDocument/2006/math" xmlns:v="urn:schemas-microsoft-com:vml" xmlns:wp14="http://schemas.microsoft.com/office/word/2010/wordprocessingDrawing" xmlns:wp="http://schemas.openxmlformats.org/drawingml/2006/wordprocessingDrawing" xmlns:w10="urn:schemas-microsoft-com:office:word" xmlns:w="http://schemas.openxmlformats.org/wordprocessingml/2006/main" xmlns:w14="http://schemas.microsoft.com/office/word/2010/wordml" xmlns:w15="http://schemas.microsoft.com/office/word/2012/wordml" xmlns:w16cex="http://schemas.microsoft.com/office/word/2018/wordml/cex" xmlns:w16cid="http://schemas.microsoft.com/office/word/2016/wordml/cid" xmlns:w16="http://schemas.microsoft.com/office/word/2018/wordml" xmlns:w16sdtdh="http://schemas.microsoft.com/office/word/2020/wordml/sdtdatahash" xmlns:w16se="http://schemas.microsoft.com/office/word/2015/wordml/symex" xmlns:wpg="http://schemas.microsoft.com/office/word/2010/wordprocessingGroup" xmlns:wpi="http://schemas.microsoft.com/office/word/2010/wordprocessingInk" xmlns:wne="http://schemas.microsoft.com/office/word/2006/wordml" xmlns:wps="http://schemas.microsoft.com/office/word/2010/wordprocessingShape" mc:Ignorable="w14 w15 w16se w16cid w16 w16cex w16sdtdh wp14">
+<w:ftr xmlns:wpc="http://schemas.microsoft.com/office/word/2010/wordprocessingCanvas" xmlns:cx="http://schemas.microsoft.com/office/drawing/2014/chartex" xmlns:cx1="http://schemas.microsoft.com/office/drawing/2015/9/8/chartex" xmlns:cx2="http://schemas.microsoft.com/office/drawing/2015/10/21/chartex" xmlns:cx3="http://schemas.microsoft.com/office/drawing/2016/5/9/chartex" xmlns:cx4="http://schemas.microsoft.com/office/drawing/2016/5/10/chartex" xmlns:cx5="http://schemas.microsoft.com/office/drawing/2016/5/11/chartex" xmlns:cx6="http://schemas.microsoft.com/office/drawing/2016/5/12/chartex" xmlns:cx7="http://schemas.microsoft.com/office/drawing/2016/5/13/chartex" xmlns:cx8="http://schemas.microsoft.com/office/drawing/2016/5/14/chartex" xmlns:mc="http://schemas.openxmlformats.org/markup-compatibility/2006" xmlns:aink="http://schemas.microsoft.com/office/drawing/2016/ink" xmlns:am3d="http://schemas.microsoft.com/office/drawing/2017/model3d" xmlns:o="urn:schemas-microsoft-com:office:office" xmlns:oel="http://schemas.microsoft.com/office/2019/extlst" xmlns:r="http://schemas.openxmlformats.org/officeDocument/2006/relationships" xmlns:m="http://schemas.openxmlformats.org/officeDocument/2006/math" xmlns:v="urn:schemas-microsoft-com:vml" xmlns:wp14="http://schemas.microsoft.com/office/word/2010/wordprocessingDrawing" xmlns:wp="http://schemas.openxmlformats.org/drawingml/2006/wordprocessingDrawing" xmlns:w10="urn:schemas-microsoft-com:office:word" xmlns:w="http://schemas.openxmlformats.org/wordprocessingml/2006/main" xmlns:w14="http://schemas.microsoft.com/office/word/2010/wordml" xmlns:w15="http://schemas.microsoft.com/office/word/2012/wordml" xmlns:w16cex="http://schemas.microsoft.com/office/word/2018/wordml/cex" xmlns:w16cid="http://schemas.microsoft.com/office/word/2016/wordml/cid" xmlns:w16="http://schemas.microsoft.com/office/word/2018/wordml" xmlns:w16du="http://schemas.microsoft.com/office/word/2023/wordml/word16du" xmlns:w16sdtdh="http://schemas.microsoft.com/office/word/2020/wordml/sdtdatahash" xmlns:w16se="http://schemas.microsoft.com/office/word/2015/wordml/symex" xmlns:wpg="http://schemas.microsoft.com/office/word/2010/wordprocessingGroup" xmlns:wpi="http://schemas.microsoft.com/office/word/2010/wordprocessingInk" xmlns:wne="http://schemas.microsoft.com/office/word/2006/wordml" xmlns:wps="http://schemas.microsoft.com/office/word/2010/wordprocessingShape" mc:Ignorable="w14 w15 w16se w16cid w16 w16cex w16sdtdh w16du wp14">
   <w:p>
     <w:pPr>
       <w:pStyle w:val="llb"/>
@@ -17581,7 +17489,7 @@
 </file>
 
 <file path=word/footnotes.xml><?xml version="1.0" encoding="utf-8"?>
-<w:footnotes xmlns:wpc="http://schemas.microsoft.com/office/word/2010/wordprocessingCanvas" xmlns:cx="http://schemas.microsoft.com/office/drawing/2014/chartex" xmlns:cx1="http://schemas.microsoft.com/office/drawing/2015/9/8/chartex" xmlns:cx2="http://schemas.microsoft.com/office/drawing/2015/10/21/chartex" xmlns:cx3="http://schemas.microsoft.com/office/drawing/2016/5/9/chartex" xmlns:cx4="http://schemas.microsoft.com/office/drawing/2016/5/10/chartex" xmlns:cx5="http://schemas.microsoft.com/office/drawing/2016/5/11/chartex" xmlns:cx6="http://schemas.microsoft.com/office/drawing/2016/5/12/chartex" xmlns:cx7="http://schemas.microsoft.com/office/drawing/2016/5/13/chartex" xmlns:cx8="http://schemas.microsoft.com/office/drawing/2016/5/14/chartex" xmlns:mc="http://schemas.openxmlformats.org/markup-compatibility/2006" xmlns:aink="http://schemas.microsoft.com/office/drawing/2016/ink" xmlns:am3d="http://schemas.microsoft.com/office/drawing/2017/model3d" xmlns:o="urn:schemas-microsoft-com:office:office" xmlns:oel="http://schemas.microsoft.com/office/2019/extlst" xmlns:r="http://schemas.openxmlformats.org/officeDocument/2006/relationships" xmlns:m="http://schemas.openxmlformats.org/officeDocument/2006/math" xmlns:v="urn:schemas-microsoft-com:vml" xmlns:wp14="http://schemas.microsoft.com/office/word/2010/wordprocessingDrawing" xmlns:wp="http://schemas.openxmlformats.org/drawingml/2006/wordprocessingDrawing" xmlns:w10="urn:schemas-microsoft-com:office:word" xmlns:w="http://schemas.openxmlformats.org/wordprocessingml/2006/main" xmlns:w14="http://schemas.microsoft.com/office/word/2010/wordml" xmlns:w15="http://schemas.microsoft.com/office/word/2012/wordml" xmlns:w16cex="http://schemas.microsoft.com/office/word/2018/wordml/cex" xmlns:w16cid="http://schemas.microsoft.com/office/word/2016/wordml/cid" xmlns:w16="http://schemas.microsoft.com/office/word/2018/wordml" xmlns:w16sdtdh="http://schemas.microsoft.com/office/word/2020/wordml/sdtdatahash" xmlns:w16se="http://schemas.microsoft.com/office/word/2015/wordml/symex" xmlns:wpg="http://schemas.microsoft.com/office/word/2010/wordprocessingGroup" xmlns:wpi="http://schemas.microsoft.com/office/word/2010/wordprocessingInk" xmlns:wne="http://schemas.microsoft.com/office/word/2006/wordml" xmlns:wps="http://schemas.microsoft.com/office/word/2010/wordprocessingShape" mc:Ignorable="w14 w15 w16se w16cid w16 w16cex w16sdtdh wp14">
+<w:footnotes xmlns:wpc="http://schemas.microsoft.com/office/word/2010/wordprocessingCanvas" xmlns:cx="http://schemas.microsoft.com/office/drawing/2014/chartex" xmlns:cx1="http://schemas.microsoft.com/office/drawing/2015/9/8/chartex" xmlns:cx2="http://schemas.microsoft.com/office/drawing/2015/10/21/chartex" xmlns:cx3="http://schemas.microsoft.com/office/drawing/2016/5/9/chartex" xmlns:cx4="http://schemas.microsoft.com/office/drawing/2016/5/10/chartex" xmlns:cx5="http://schemas.microsoft.com/office/drawing/2016/5/11/chartex" xmlns:cx6="http://schemas.microsoft.com/office/drawing/2016/5/12/chartex" xmlns:cx7="http://schemas.microsoft.com/office/drawing/2016/5/13/chartex" xmlns:cx8="http://schemas.microsoft.com/office/drawing/2016/5/14/chartex" xmlns:mc="http://schemas.openxmlformats.org/markup-compatibility/2006" xmlns:aink="http://schemas.microsoft.com/office/drawing/2016/ink" xmlns:am3d="http://schemas.microsoft.com/office/drawing/2017/model3d" xmlns:o="urn:schemas-microsoft-com:office:office" xmlns:oel="http://schemas.microsoft.com/office/2019/extlst" xmlns:r="http://schemas.openxmlformats.org/officeDocument/2006/relationships" xmlns:m="http://schemas.openxmlformats.org/officeDocument/2006/math" xmlns:v="urn:schemas-microsoft-com:vml" xmlns:wp14="http://schemas.microsoft.com/office/word/2010/wordprocessingDrawing" xmlns:wp="http://schemas.openxmlformats.org/drawingml/2006/wordprocessingDrawing" xmlns:w10="urn:schemas-microsoft-com:office:word" xmlns:w="http://schemas.openxmlformats.org/wordprocessingml/2006/main" xmlns:w14="http://schemas.microsoft.com/office/word/2010/wordml" xmlns:w15="http://schemas.microsoft.com/office/word/2012/wordml" xmlns:w16cex="http://schemas.microsoft.com/office/word/2018/wordml/cex" xmlns:w16cid="http://schemas.microsoft.com/office/word/2016/wordml/cid" xmlns:w16="http://schemas.microsoft.com/office/word/2018/wordml" xmlns:w16du="http://schemas.microsoft.com/office/word/2023/wordml/word16du" xmlns:w16sdtdh="http://schemas.microsoft.com/office/word/2020/wordml/sdtdatahash" xmlns:w16se="http://schemas.microsoft.com/office/word/2015/wordml/symex" xmlns:wpg="http://schemas.microsoft.com/office/word/2010/wordprocessingGroup" xmlns:wpi="http://schemas.microsoft.com/office/word/2010/wordprocessingInk" xmlns:wne="http://schemas.microsoft.com/office/word/2006/wordml" xmlns:wps="http://schemas.microsoft.com/office/word/2010/wordprocessingShape" mc:Ignorable="w14 w15 w16se w16cid w16 w16cex w16sdtdh w16du wp14">
   <w:footnote w:type="separator" w:id="-1">
     <w:p>
       <w:pPr>
@@ -17650,21 +17558,8 @@
       <w:r>
         <w:t xml:space="preserve"> </w:t>
       </w:r>
-      <w:proofErr w:type="spellStart"/>
-      <w:r>
-        <w:t>Rage</w:t>
-      </w:r>
-      <w:proofErr w:type="spellEnd"/>
-      <w:r>
-        <w:t xml:space="preserve"> Game jelentése: A </w:t>
-      </w:r>
-      <w:proofErr w:type="spellStart"/>
-      <w:r>
-        <w:t>Rage</w:t>
-      </w:r>
-      <w:proofErr w:type="spellEnd"/>
-      <w:r>
-        <w:t xml:space="preserve"> Game egy jól ismert jelző, amit azokra a játékokra használnak, ahol a játékos valamiféle komoly akadályba/nehézségbe ütközik a célja felé vezető úton, ami frusztrációhoz és idegességhez vezethet.</w:t>
+      <w:r>
+        <w:t>Rage Game jelentése: A Rage Game egy jól ismert jelző, amit azokra a játékokra használnak, ahol a játékos valamiféle komoly akadályba/nehézségbe ütközik a célja felé vezető úton, ami frusztrációhoz és idegességhez vezethet.</w:t>
       </w:r>
     </w:p>
     <w:p>
@@ -17868,7 +17763,7 @@
 </file>
 
 <file path=word/numbering.xml><?xml version="1.0" encoding="utf-8"?>
-<w:numbering xmlns:wpc="http://schemas.microsoft.com/office/word/2010/wordprocessingCanvas" xmlns:cx="http://schemas.microsoft.com/office/drawing/2014/chartex" xmlns:cx1="http://schemas.microsoft.com/office/drawing/2015/9/8/chartex" xmlns:cx2="http://schemas.microsoft.com/office/drawing/2015/10/21/chartex" xmlns:cx3="http://schemas.microsoft.com/office/drawing/2016/5/9/chartex" xmlns:cx4="http://schemas.microsoft.com/office/drawing/2016/5/10/chartex" xmlns:cx5="http://schemas.microsoft.com/office/drawing/2016/5/11/chartex" xmlns:cx6="http://schemas.microsoft.com/office/drawing/2016/5/12/chartex" xmlns:cx7="http://schemas.microsoft.com/office/drawing/2016/5/13/chartex" xmlns:cx8="http://schemas.microsoft.com/office/drawing/2016/5/14/chartex" xmlns:mc="http://schemas.openxmlformats.org/markup-compatibility/2006" xmlns:aink="http://schemas.microsoft.com/office/drawing/2016/ink" xmlns:am3d="http://schemas.microsoft.com/office/drawing/2017/model3d" xmlns:o="urn:schemas-microsoft-com:office:office" xmlns:oel="http://schemas.microsoft.com/office/2019/extlst" xmlns:r="http://schemas.openxmlformats.org/officeDocument/2006/relationships" xmlns:m="http://schemas.openxmlformats.org/officeDocument/2006/math" xmlns:v="urn:schemas-microsoft-com:vml" xmlns:wp14="http://schemas.microsoft.com/office/word/2010/wordprocessingDrawing" xmlns:wp="http://schemas.openxmlformats.org/drawingml/2006/wordprocessingDrawing" xmlns:w10="urn:schemas-microsoft-com:office:word" xmlns:w="http://schemas.openxmlformats.org/wordprocessingml/2006/main" xmlns:w14="http://schemas.microsoft.com/office/word/2010/wordml" xmlns:w15="http://schemas.microsoft.com/office/word/2012/wordml" xmlns:w16cex="http://schemas.microsoft.com/office/word/2018/wordml/cex" xmlns:w16cid="http://schemas.microsoft.com/office/word/2016/wordml/cid" xmlns:w16="http://schemas.microsoft.com/office/word/2018/wordml" xmlns:w16sdtdh="http://schemas.microsoft.com/office/word/2020/wordml/sdtdatahash" xmlns:w16se="http://schemas.microsoft.com/office/word/2015/wordml/symex" xmlns:wpg="http://schemas.microsoft.com/office/word/2010/wordprocessingGroup" xmlns:wpi="http://schemas.microsoft.com/office/word/2010/wordprocessingInk" xmlns:wne="http://schemas.microsoft.com/office/word/2006/wordml" xmlns:wps="http://schemas.microsoft.com/office/word/2010/wordprocessingShape" mc:Ignorable="w14 w15 w16se w16cid w16 w16cex w16sdtdh wp14">
+<w:numbering xmlns:wpc="http://schemas.microsoft.com/office/word/2010/wordprocessingCanvas" xmlns:cx="http://schemas.microsoft.com/office/drawing/2014/chartex" xmlns:cx1="http://schemas.microsoft.com/office/drawing/2015/9/8/chartex" xmlns:cx2="http://schemas.microsoft.com/office/drawing/2015/10/21/chartex" xmlns:cx3="http://schemas.microsoft.com/office/drawing/2016/5/9/chartex" xmlns:cx4="http://schemas.microsoft.com/office/drawing/2016/5/10/chartex" xmlns:cx5="http://schemas.microsoft.com/office/drawing/2016/5/11/chartex" xmlns:cx6="http://schemas.microsoft.com/office/drawing/2016/5/12/chartex" xmlns:cx7="http://schemas.microsoft.com/office/drawing/2016/5/13/chartex" xmlns:cx8="http://schemas.microsoft.com/office/drawing/2016/5/14/chartex" xmlns:mc="http://schemas.openxmlformats.org/markup-compatibility/2006" xmlns:aink="http://schemas.microsoft.com/office/drawing/2016/ink" xmlns:am3d="http://schemas.microsoft.com/office/drawing/2017/model3d" xmlns:o="urn:schemas-microsoft-com:office:office" xmlns:oel="http://schemas.microsoft.com/office/2019/extlst" xmlns:r="http://schemas.openxmlformats.org/officeDocument/2006/relationships" xmlns:m="http://schemas.openxmlformats.org/officeDocument/2006/math" xmlns:v="urn:schemas-microsoft-com:vml" xmlns:wp14="http://schemas.microsoft.com/office/word/2010/wordprocessingDrawing" xmlns:wp="http://schemas.openxmlformats.org/drawingml/2006/wordprocessingDrawing" xmlns:w10="urn:schemas-microsoft-com:office:word" xmlns:w="http://schemas.openxmlformats.org/wordprocessingml/2006/main" xmlns:w14="http://schemas.microsoft.com/office/word/2010/wordml" xmlns:w15="http://schemas.microsoft.com/office/word/2012/wordml" xmlns:w16cex="http://schemas.microsoft.com/office/word/2018/wordml/cex" xmlns:w16cid="http://schemas.microsoft.com/office/word/2016/wordml/cid" xmlns:w16="http://schemas.microsoft.com/office/word/2018/wordml" xmlns:w16du="http://schemas.microsoft.com/office/word/2023/wordml/word16du" xmlns:w16sdtdh="http://schemas.microsoft.com/office/word/2020/wordml/sdtdatahash" xmlns:w16se="http://schemas.microsoft.com/office/word/2015/wordml/symex" xmlns:wpg="http://schemas.microsoft.com/office/word/2010/wordprocessingGroup" xmlns:wpi="http://schemas.microsoft.com/office/word/2010/wordprocessingInk" xmlns:wne="http://schemas.microsoft.com/office/word/2006/wordml" xmlns:wps="http://schemas.microsoft.com/office/word/2010/wordprocessingShape" mc:Ignorable="w14 w15 w16se w16cid w16 w16cex w16sdtdh w16du wp14">
   <w:abstractNum w:abstractNumId="0" w15:restartNumberingAfterBreak="0">
     <w:nsid w:val="12075439"/>
     <w:multiLevelType w:val="multilevel"/>
@@ -19921,7 +19816,7 @@
 </file>
 
 <file path=word/styles.xml><?xml version="1.0" encoding="utf-8"?>
-<w:styles xmlns:mc="http://schemas.openxmlformats.org/markup-compatibility/2006" xmlns:r="http://schemas.openxmlformats.org/officeDocument/2006/relationships" xmlns:w="http://schemas.openxmlformats.org/wordprocessingml/2006/main" xmlns:w14="http://schemas.microsoft.com/office/word/2010/wordml" xmlns:w15="http://schemas.microsoft.com/office/word/2012/wordml" xmlns:w16cex="http://schemas.microsoft.com/office/word/2018/wordml/cex" xmlns:w16cid="http://schemas.microsoft.com/office/word/2016/wordml/cid" xmlns:w16="http://schemas.microsoft.com/office/word/2018/wordml" xmlns:w16sdtdh="http://schemas.microsoft.com/office/word/2020/wordml/sdtdatahash" xmlns:w16se="http://schemas.microsoft.com/office/word/2015/wordml/symex" mc:Ignorable="w14 w15 w16se w16cid w16 w16cex w16sdtdh">
+<w:styles xmlns:mc="http://schemas.openxmlformats.org/markup-compatibility/2006" xmlns:r="http://schemas.openxmlformats.org/officeDocument/2006/relationships" xmlns:w="http://schemas.openxmlformats.org/wordprocessingml/2006/main" xmlns:w14="http://schemas.microsoft.com/office/word/2010/wordml" xmlns:w15="http://schemas.microsoft.com/office/word/2012/wordml" xmlns:w16cex="http://schemas.microsoft.com/office/word/2018/wordml/cex" xmlns:w16cid="http://schemas.microsoft.com/office/word/2016/wordml/cid" xmlns:w16="http://schemas.microsoft.com/office/word/2018/wordml" xmlns:w16du="http://schemas.microsoft.com/office/word/2023/wordml/word16du" xmlns:w16sdtdh="http://schemas.microsoft.com/office/word/2020/wordml/sdtdatahash" xmlns:w16se="http://schemas.microsoft.com/office/word/2015/wordml/symex" mc:Ignorable="w14 w15 w16se w16cid w16 w16cex w16sdtdh w16du">
   <w:docDefaults>
     <w:rPrDefault>
       <w:rPr>
@@ -21153,27 +21048,6 @@
 </file>
 
 <file path=customXml/item1.xml><?xml version="1.0" encoding="utf-8"?>
-<b:Sources xmlns:b="http://schemas.openxmlformats.org/officeDocument/2006/bibliography" xmlns="http://schemas.openxmlformats.org/officeDocument/2006/bibliography" SelectedStyle="\APASixthEditionOfficeOnline.xsl" StyleName="APA" Version="6"/>
-</file>
-
-<file path=customXml/item2.xml><?xml version="1.0" encoding="utf-8"?>
-<?mso-contentType ?>
-<FormTemplates xmlns="http://schemas.microsoft.com/sharepoint/v3/contenttype/forms">
-  <Display>DocumentLibraryForm</Display>
-  <Edit>DocumentLibraryForm</Edit>
-  <New>DocumentLibraryForm</New>
-</FormTemplates>
-</file>
-
-<file path=customXml/item3.xml><?xml version="1.0" encoding="utf-8"?>
-<p:properties xmlns:p="http://schemas.microsoft.com/office/2006/metadata/properties" xmlns:xsi="http://www.w3.org/2001/XMLSchema-instance" xmlns:pc="http://schemas.microsoft.com/office/infopath/2007/PartnerControls">
-  <documentManagement>
-    <ReferenceId xmlns="8a7371f8-e3cb-4a37-85a0-fabd97c92512" xsi:nil="true"/>
-  </documentManagement>
-</p:properties>
-</file>
-
-<file path=customXml/item4.xml><?xml version="1.0" encoding="utf-8"?>
 <ct:contentTypeSchema xmlns:ct="http://schemas.microsoft.com/office/2006/metadata/contentType" xmlns:ma="http://schemas.microsoft.com/office/2006/metadata/properties/metaAttributes" ct:_="" ma:_="" ma:contentTypeName="Dokumentum" ma:contentTypeID="0x0101004385A3AB09E30A4998B4FEBCB225E90A" ma:contentTypeVersion="5" ma:contentTypeDescription="Új dokumentum létrehozása." ma:contentTypeScope="" ma:versionID="ba92d7d81d999bde4083952a2e0f9fa3">
   <xsd:schema xmlns:xsd="http://www.w3.org/2001/XMLSchema" xmlns:xs="http://www.w3.org/2001/XMLSchema" xmlns:p="http://schemas.microsoft.com/office/2006/metadata/properties" xmlns:ns2="8a7371f8-e3cb-4a37-85a0-fabd97c92512" targetNamespace="http://schemas.microsoft.com/office/2006/metadata/properties" ma:root="true" ma:fieldsID="2aa87d1672a55a0077e414e819170647" ns2:_="">
     <xsd:import namespace="8a7371f8-e3cb-4a37-85a0-fabd97c92512"/>
@@ -21323,33 +21197,28 @@
 </ct:contentTypeSchema>
 </file>
 
-<file path=customXml/itemProps1.xml><?xml version="1.0" encoding="utf-8"?>
-<ds:datastoreItem xmlns:ds="http://schemas.openxmlformats.org/officeDocument/2006/customXml" ds:itemID="{3ADED56F-5742-4729-9AFE-C474ED6C2F5B}">
-  <ds:schemaRefs>
-    <ds:schemaRef ds:uri="http://schemas.openxmlformats.org/officeDocument/2006/bibliography"/>
-  </ds:schemaRefs>
-</ds:datastoreItem>
+<file path=customXml/item2.xml><?xml version="1.0" encoding="utf-8"?>
+<p:properties xmlns:p="http://schemas.microsoft.com/office/2006/metadata/properties" xmlns:xsi="http://www.w3.org/2001/XMLSchema-instance" xmlns:pc="http://schemas.microsoft.com/office/infopath/2007/PartnerControls">
+  <documentManagement>
+    <ReferenceId xmlns="8a7371f8-e3cb-4a37-85a0-fabd97c92512" xsi:nil="true"/>
+  </documentManagement>
+</p:properties>
 </file>
 
-<file path=customXml/itemProps2.xml><?xml version="1.0" encoding="utf-8"?>
-<ds:datastoreItem xmlns:ds="http://schemas.openxmlformats.org/officeDocument/2006/customXml" ds:itemID="{A36444C6-DDEC-4941-B044-F7C9EEE7E8FD}">
-  <ds:schemaRefs>
-    <ds:schemaRef ds:uri="http://schemas.microsoft.com/sharepoint/v3/contenttype/forms"/>
-  </ds:schemaRefs>
-</ds:datastoreItem>
+<file path=customXml/item3.xml><?xml version="1.0" encoding="utf-8"?>
+<b:Sources xmlns:b="http://schemas.openxmlformats.org/officeDocument/2006/bibliography" xmlns="http://schemas.openxmlformats.org/officeDocument/2006/bibliography" SelectedStyle="\APASixthEditionOfficeOnline.xsl" StyleName="APA" Version="6"/>
 </file>
 
-<file path=customXml/itemProps3.xml><?xml version="1.0" encoding="utf-8"?>
-<ds:datastoreItem xmlns:ds="http://schemas.openxmlformats.org/officeDocument/2006/customXml" ds:itemID="{7C1CA0EE-3453-46FA-942F-9B369E0D5E05}">
-  <ds:schemaRefs>
-    <ds:schemaRef ds:uri="http://schemas.microsoft.com/office/2006/metadata/properties"/>
-    <ds:schemaRef ds:uri="http://schemas.microsoft.com/office/infopath/2007/PartnerControls"/>
-    <ds:schemaRef ds:uri="8a7371f8-e3cb-4a37-85a0-fabd97c92512"/>
-  </ds:schemaRefs>
-</ds:datastoreItem>
+<file path=customXml/item4.xml><?xml version="1.0" encoding="utf-8"?>
+<?mso-contentType ?>
+<FormTemplates xmlns="http://schemas.microsoft.com/sharepoint/v3/contenttype/forms">
+  <Display>DocumentLibraryForm</Display>
+  <Edit>DocumentLibraryForm</Edit>
+  <New>DocumentLibraryForm</New>
+</FormTemplates>
 </file>
 
-<file path=customXml/itemProps4.xml><?xml version="1.0" encoding="utf-8"?>
+<file path=customXml/itemProps1.xml><?xml version="1.0" encoding="utf-8"?>
 <ds:datastoreItem xmlns:ds="http://schemas.openxmlformats.org/officeDocument/2006/customXml" ds:itemID="{2F4B8000-2BA7-44F3-969E-72D8FB4287BF}">
   <ds:schemaRefs>
     <ds:schemaRef ds:uri="http://schemas.microsoft.com/office/2006/metadata/contentType"/>
@@ -21365,4 +21234,30 @@
     <ds:schemaRef ds:uri="http://schemas.microsoft.com/internal/obd"/>
   </ds:schemaRefs>
 </ds:datastoreItem>
+</file>
+
+<file path=customXml/itemProps2.xml><?xml version="1.0" encoding="utf-8"?>
+<ds:datastoreItem xmlns:ds="http://schemas.openxmlformats.org/officeDocument/2006/customXml" ds:itemID="{7C1CA0EE-3453-46FA-942F-9B369E0D5E05}">
+  <ds:schemaRefs>
+    <ds:schemaRef ds:uri="http://schemas.microsoft.com/office/2006/metadata/properties"/>
+    <ds:schemaRef ds:uri="http://schemas.microsoft.com/office/infopath/2007/PartnerControls"/>
+    <ds:schemaRef ds:uri="8a7371f8-e3cb-4a37-85a0-fabd97c92512"/>
+  </ds:schemaRefs>
+</ds:datastoreItem>
+</file>
+
+<file path=customXml/itemProps3.xml><?xml version="1.0" encoding="utf-8"?>
+<ds:datastoreItem xmlns:ds="http://schemas.openxmlformats.org/officeDocument/2006/customXml" ds:itemID="{3ADED56F-5742-4729-9AFE-C474ED6C2F5B}">
+  <ds:schemaRefs>
+    <ds:schemaRef ds:uri="http://schemas.openxmlformats.org/officeDocument/2006/bibliography"/>
+  </ds:schemaRefs>
+</ds:datastoreItem>
+</file>
+
+<file path=customXml/itemProps4.xml><?xml version="1.0" encoding="utf-8"?>
+<ds:datastoreItem xmlns:ds="http://schemas.openxmlformats.org/officeDocument/2006/customXml" ds:itemID="{A36444C6-DDEC-4941-B044-F7C9EEE7E8FD}">
+  <ds:schemaRefs>
+    <ds:schemaRef ds:uri="http://schemas.microsoft.com/sharepoint/v3/contenttype/forms"/>
+  </ds:schemaRefs>
+</ds:datastoreItem>
 </file>
--- a/Dokumentáció/Záródolgozat ZeroGravity Varga Renátó.docx
+++ b/Dokumentáció/Záródolgozat ZeroGravity Varga Renátó.docx
@@ -359,6 +359,7 @@
         <w:t xml:space="preserve"> </w:t>
       </w:r>
       <w:proofErr w:type="spellStart"/>
+      <w:proofErr w:type="gramStart"/>
       <w:r>
         <w:rPr>
           <w:rFonts w:eastAsia="Garamond" w:cs="Times New Roman"/>
@@ -389,7 +390,17 @@
           <w:sz w:val="28"/>
           <w:szCs w:val="28"/>
         </w:rPr>
-        <w:t xml:space="preserve"> című záródolgozatomat (nyomtatott és elektronikus formában) a Bajai SZC </w:t>
+        <w:t xml:space="preserve"> című</w:t>
+      </w:r>
+      <w:proofErr w:type="gramEnd"/>
+      <w:r>
+        <w:rPr>
+          <w:rFonts w:eastAsia="Garamond" w:cs="Times New Roman"/>
+          <w:color w:val="auto"/>
+          <w:sz w:val="28"/>
+          <w:szCs w:val="28"/>
+        </w:rPr>
+        <w:t xml:space="preserve"> záródolgozatomat (nyomtatott és elektronikus formában) a Bajai SZC </w:t>
       </w:r>
       <w:proofErr w:type="spellStart"/>
       <w:r>
@@ -653,10 +664,10 @@
         <w:br w:type="page"/>
       </w:r>
     </w:p>
-    <w:bookmarkStart w:id="0" w:name="_Toc164628941" w:displacedByCustomXml="next"/>
-    <w:bookmarkStart w:id="1" w:name="_Toc164679603" w:displacedByCustomXml="next"/>
-    <w:bookmarkStart w:id="2" w:name="_Toc164760922" w:displacedByCustomXml="next"/>
-    <w:bookmarkStart w:id="3" w:name="_Toc165287124" w:displacedByCustomXml="next"/>
+    <w:bookmarkStart w:id="0" w:name="_Toc165287124" w:displacedByCustomXml="next"/>
+    <w:bookmarkStart w:id="1" w:name="_Toc164760922" w:displacedByCustomXml="next"/>
+    <w:bookmarkStart w:id="2" w:name="_Toc164679603" w:displacedByCustomXml="next"/>
+    <w:bookmarkStart w:id="3" w:name="_Toc164628941" w:displacedByCustomXml="next"/>
     <w:sdt>
       <w:sdtPr>
         <w:rPr>
@@ -3876,7 +3887,6 @@
         </w:numPr>
         <w:spacing w:before="0" w:after="120"/>
         <w:ind w:left="0" w:firstLine="0"/>
-        <w:jc w:val="left"/>
         <w:rPr>
           <w:rFonts w:ascii="Times New Roman" w:hAnsi="Times New Roman" w:cs="Times New Roman"/>
           <w:b/>
@@ -4177,7 +4187,6 @@
       <w:pPr>
         <w:spacing w:after="240"/>
         <w:ind w:firstLine="0"/>
-        <w:jc w:val="left"/>
         <w:rPr>
           <w:rStyle w:val="Hiperhivatkozs"/>
           <w:rFonts w:cs="Times New Roman"/>
@@ -4203,7 +4212,6 @@
       <w:pPr>
         <w:spacing w:after="240"/>
         <w:ind w:firstLine="0"/>
-        <w:jc w:val="left"/>
         <w:rPr>
           <w:rFonts w:cs="Times New Roman"/>
           <w:color w:val="0000FF"/>
@@ -4367,7 +4375,6 @@
       <w:pPr>
         <w:spacing w:after="160" w:line="259" w:lineRule="auto"/>
         <w:ind w:firstLine="0"/>
-        <w:jc w:val="left"/>
         <w:rPr>
           <w:rFonts w:cs="Times New Roman"/>
         </w:rPr>
@@ -4390,7 +4397,6 @@
         </w:numPr>
         <w:spacing w:before="240"/>
         <w:ind w:left="0" w:firstLine="0"/>
-        <w:jc w:val="left"/>
         <w:rPr>
           <w:rFonts w:ascii="Times New Roman" w:hAnsi="Times New Roman" w:cs="Times New Roman"/>
           <w:b/>
@@ -4715,7 +4721,6 @@
         </w:numPr>
         <w:spacing w:before="0" w:after="120"/>
         <w:ind w:left="0" w:firstLine="0"/>
-        <w:jc w:val="left"/>
         <w:rPr>
           <w:rFonts w:ascii="Times New Roman" w:hAnsi="Times New Roman" w:cs="Times New Roman"/>
           <w:b/>
@@ -4775,7 +4780,6 @@
         </w:numPr>
         <w:spacing w:before="240" w:after="100" w:afterAutospacing="1"/>
         <w:ind w:left="0" w:firstLine="0"/>
-        <w:jc w:val="left"/>
         <w:rPr>
           <w:rFonts w:ascii="Times New Roman" w:hAnsi="Times New Roman" w:cs="Times New Roman"/>
           <w:b/>
@@ -5009,7 +5013,6 @@
       <w:pPr>
         <w:spacing w:after="160" w:line="259" w:lineRule="auto"/>
         <w:ind w:firstLine="0"/>
-        <w:jc w:val="left"/>
         <w:rPr>
           <w:rFonts w:cs="Times New Roman"/>
         </w:rPr>
@@ -5025,7 +5028,6 @@
       <w:pPr>
         <w:spacing w:after="160"/>
         <w:ind w:firstLine="0"/>
-        <w:jc w:val="left"/>
         <w:rPr>
           <w:rFonts w:cs="Times New Roman"/>
         </w:rPr>
@@ -5045,7 +5047,6 @@
         </w:tabs>
         <w:spacing w:after="160"/>
         <w:ind w:firstLine="0"/>
-        <w:jc w:val="left"/>
         <w:rPr>
           <w:rFonts w:cs="Times New Roman"/>
           <w:noProof/>
@@ -5341,7 +5342,6 @@
       <w:pPr>
         <w:spacing w:after="160" w:line="259" w:lineRule="auto"/>
         <w:ind w:firstLine="0"/>
-        <w:jc w:val="left"/>
         <w:rPr>
           <w:i/>
           <w:iCs/>
@@ -5357,7 +5357,6 @@
     <w:p>
       <w:pPr>
         <w:pStyle w:val="Kpalrs"/>
-        <w:jc w:val="center"/>
         <w:rPr>
           <w:rFonts w:cs="Times New Roman"/>
         </w:rPr>
@@ -5740,7 +5739,6 @@
         <w:keepLines w:val="0"/>
         <w:spacing w:before="240"/>
         <w:ind w:firstLine="0"/>
-        <w:jc w:val="left"/>
         <w:rPr>
           <w:rFonts w:ascii="Times New Roman" w:hAnsi="Times New Roman" w:cs="Times New Roman"/>
           <w:b/>
@@ -5928,7 +5926,6 @@
         <w:keepLines w:val="0"/>
         <w:spacing w:before="240"/>
         <w:ind w:firstLine="0"/>
-        <w:jc w:val="left"/>
         <w:rPr>
           <w:rFonts w:ascii="Times New Roman" w:hAnsi="Times New Roman" w:cs="Times New Roman"/>
           <w:b/>
@@ -6088,7 +6085,6 @@
       <w:pPr>
         <w:spacing w:after="160" w:line="259" w:lineRule="auto"/>
         <w:ind w:firstLine="0"/>
-        <w:jc w:val="left"/>
         <w:rPr>
           <w:i/>
           <w:iCs/>
@@ -6104,7 +6100,6 @@
     <w:p>
       <w:pPr>
         <w:pStyle w:val="Kpalrs"/>
-        <w:jc w:val="center"/>
         <w:rPr>
           <w:rFonts w:cs="Times New Roman"/>
         </w:rPr>
@@ -6117,7 +6112,6 @@
         <w:keepLines w:val="0"/>
         <w:spacing w:before="240"/>
         <w:ind w:firstLine="0"/>
-        <w:jc w:val="left"/>
         <w:rPr>
           <w:rFonts w:ascii="Times New Roman" w:hAnsi="Times New Roman" w:cs="Times New Roman"/>
           <w:b/>
@@ -6197,7 +6191,6 @@
         <w:keepLines w:val="0"/>
         <w:spacing w:before="240"/>
         <w:ind w:firstLine="0"/>
-        <w:jc w:val="left"/>
         <w:rPr>
           <w:rFonts w:ascii="Times New Roman" w:hAnsi="Times New Roman" w:cs="Times New Roman"/>
           <w:b/>
@@ -6374,7 +6367,6 @@
       <w:pPr>
         <w:spacing w:after="160" w:line="259" w:lineRule="auto"/>
         <w:ind w:firstLine="0"/>
-        <w:jc w:val="left"/>
         <w:rPr>
           <w:rFonts w:cs="Times New Roman"/>
         </w:rPr>
@@ -6393,7 +6385,6 @@
         <w:keepLines w:val="0"/>
         <w:spacing w:before="240"/>
         <w:ind w:firstLine="0"/>
-        <w:jc w:val="left"/>
         <w:rPr>
           <w:rFonts w:ascii="Times New Roman" w:hAnsi="Times New Roman" w:cs="Times New Roman"/>
           <w:b/>
@@ -6571,7 +6562,6 @@
         <w:keepLines w:val="0"/>
         <w:spacing w:before="240"/>
         <w:ind w:firstLine="0"/>
-        <w:jc w:val="left"/>
         <w:rPr>
           <w:rFonts w:ascii="Times New Roman" w:hAnsi="Times New Roman" w:cs="Times New Roman"/>
           <w:b/>
@@ -6624,7 +6614,6 @@
         <w:keepLines w:val="0"/>
         <w:spacing w:before="240"/>
         <w:ind w:firstLine="0"/>
-        <w:jc w:val="left"/>
         <w:rPr>
           <w:rFonts w:ascii="Times New Roman" w:hAnsi="Times New Roman" w:cs="Times New Roman"/>
           <w:b/>
@@ -6677,7 +6666,6 @@
         <w:keepLines w:val="0"/>
         <w:spacing w:before="240"/>
         <w:ind w:firstLine="0"/>
-        <w:jc w:val="left"/>
         <w:rPr>
           <w:rFonts w:cs="Times New Roman"/>
           <w:b/>
@@ -6977,7 +6965,6 @@
       <w:pPr>
         <w:spacing w:after="240"/>
         <w:ind w:firstLine="0"/>
-        <w:jc w:val="left"/>
         <w:rPr>
           <w:rFonts w:cs="Times New Roman"/>
         </w:rPr>
@@ -7062,7 +7049,6 @@
     <w:p>
       <w:pPr>
         <w:ind w:firstLine="0"/>
-        <w:jc w:val="left"/>
         <w:rPr>
           <w:rFonts w:cs="Times New Roman"/>
         </w:rPr>
@@ -7095,7 +7081,6 @@
         <w:keepLines w:val="0"/>
         <w:spacing w:before="240"/>
         <w:ind w:firstLine="0"/>
-        <w:jc w:val="left"/>
         <w:rPr>
           <w:rFonts w:ascii="Times New Roman" w:hAnsi="Times New Roman" w:cs="Times New Roman"/>
           <w:b/>
@@ -7244,7 +7229,6 @@
         <w:keepLines w:val="0"/>
         <w:spacing w:before="240"/>
         <w:ind w:firstLine="0"/>
-        <w:jc w:val="left"/>
         <w:rPr>
           <w:rFonts w:ascii="Times New Roman" w:hAnsi="Times New Roman" w:cs="Times New Roman"/>
           <w:b/>
@@ -7593,7 +7577,6 @@
       <w:pPr>
         <w:spacing w:after="160" w:line="259" w:lineRule="auto"/>
         <w:ind w:firstLine="0"/>
-        <w:jc w:val="left"/>
         <w:rPr>
           <w:rFonts w:cs="Times New Roman"/>
         </w:rPr>
@@ -7612,7 +7595,6 @@
         <w:keepLines w:val="0"/>
         <w:spacing w:before="240"/>
         <w:ind w:firstLine="0"/>
-        <w:jc w:val="left"/>
         <w:rPr>
           <w:rFonts w:ascii="Times New Roman" w:hAnsi="Times New Roman" w:cs="Times New Roman"/>
           <w:b/>
@@ -7666,7 +7648,6 @@
       <w:pPr>
         <w:spacing w:after="240"/>
         <w:ind w:firstLine="0"/>
-        <w:jc w:val="left"/>
         <w:rPr>
           <w:rFonts w:cs="Times New Roman"/>
         </w:rPr>
@@ -7755,7 +7736,6 @@
         <w:keepLines w:val="0"/>
         <w:spacing w:before="240"/>
         <w:ind w:firstLine="0"/>
-        <w:jc w:val="left"/>
         <w:rPr>
           <w:rFonts w:ascii="Times New Roman" w:hAnsi="Times New Roman" w:cs="Times New Roman"/>
           <w:b/>
@@ -7828,7 +7808,6 @@
       <w:pPr>
         <w:spacing w:after="240"/>
         <w:ind w:firstLine="0"/>
-        <w:jc w:val="left"/>
         <w:rPr>
           <w:rFonts w:cs="Times New Roman"/>
         </w:rPr>
@@ -7858,7 +7837,6 @@
       <w:pPr>
         <w:spacing w:after="240"/>
         <w:ind w:firstLine="0"/>
-        <w:jc w:val="left"/>
         <w:rPr>
           <w:rFonts w:cs="Times New Roman"/>
         </w:rPr>
@@ -7993,7 +7971,6 @@
       <w:pPr>
         <w:spacing w:after="240"/>
         <w:ind w:firstLine="0"/>
-        <w:jc w:val="left"/>
         <w:rPr>
           <w:rFonts w:cs="Times New Roman"/>
         </w:rPr>
@@ -8006,7 +7983,6 @@
         <w:keepLines w:val="0"/>
         <w:spacing w:before="240"/>
         <w:ind w:firstLine="0"/>
-        <w:jc w:val="left"/>
         <w:rPr>
           <w:rFonts w:ascii="Times New Roman" w:hAnsi="Times New Roman" w:cs="Times New Roman"/>
           <w:b/>
@@ -8070,7 +8046,6 @@
     <w:p>
       <w:pPr>
         <w:ind w:firstLine="0"/>
-        <w:jc w:val="left"/>
         <w:rPr>
           <w:rFonts w:cs="Times New Roman"/>
         </w:rPr>
@@ -8127,7 +8102,6 @@
     <w:p>
       <w:pPr>
         <w:ind w:firstLine="0"/>
-        <w:jc w:val="left"/>
         <w:rPr>
           <w:rFonts w:cs="Times New Roman"/>
         </w:rPr>
@@ -8201,7 +8175,6 @@
       <w:pPr>
         <w:keepNext/>
         <w:ind w:firstLine="0"/>
-        <w:jc w:val="center"/>
       </w:pPr>
       <w:r>
         <w:rPr>
@@ -8309,7 +8282,6 @@
       <w:pPr>
         <w:spacing w:after="160" w:line="259" w:lineRule="auto"/>
         <w:ind w:firstLine="0"/>
-        <w:jc w:val="left"/>
         <w:rPr>
           <w:rFonts w:cs="Times New Roman"/>
         </w:rPr>
@@ -8328,7 +8300,6 @@
         <w:keepLines w:val="0"/>
         <w:spacing w:before="240" w:after="120"/>
         <w:ind w:firstLine="0"/>
-        <w:jc w:val="left"/>
         <w:rPr>
           <w:rFonts w:ascii="Times New Roman" w:hAnsi="Times New Roman" w:cs="Times New Roman"/>
           <w:b/>
@@ -8392,7 +8363,6 @@
     <w:p>
       <w:pPr>
         <w:ind w:firstLine="0"/>
-        <w:jc w:val="left"/>
         <w:rPr>
           <w:rFonts w:cs="Times New Roman"/>
         </w:rPr>
@@ -8435,7 +8405,6 @@
     <w:p>
       <w:pPr>
         <w:ind w:firstLine="0"/>
-        <w:jc w:val="left"/>
         <w:rPr>
           <w:rFonts w:cs="Times New Roman"/>
         </w:rPr>
@@ -8585,7 +8554,6 @@
       <w:pPr>
         <w:spacing w:after="160" w:line="259" w:lineRule="auto"/>
         <w:ind w:firstLine="0"/>
-        <w:jc w:val="left"/>
         <w:rPr>
           <w:rFonts w:cs="Times New Roman"/>
         </w:rPr>
@@ -8600,7 +8568,6 @@
     <w:p>
       <w:pPr>
         <w:ind w:firstLine="0"/>
-        <w:jc w:val="center"/>
         <w:rPr>
           <w:rFonts w:cs="Times New Roman"/>
         </w:rPr>
@@ -8613,7 +8580,6 @@
         <w:keepLines w:val="0"/>
         <w:spacing w:before="240" w:after="120"/>
         <w:ind w:firstLine="0"/>
-        <w:jc w:val="left"/>
         <w:rPr>
           <w:rFonts w:ascii="Times New Roman" w:hAnsi="Times New Roman" w:cs="Times New Roman"/>
           <w:b/>
@@ -8666,7 +8632,6 @@
       <w:pPr>
         <w:spacing w:after="240"/>
         <w:ind w:firstLine="0"/>
-        <w:jc w:val="left"/>
         <w:rPr>
           <w:rFonts w:cs="Times New Roman"/>
         </w:rPr>
@@ -8696,7 +8661,6 @@
       <w:pPr>
         <w:spacing w:after="240"/>
         <w:ind w:firstLine="0"/>
-        <w:jc w:val="left"/>
         <w:rPr>
           <w:rFonts w:cs="Times New Roman"/>
         </w:rPr>
@@ -8715,7 +8679,6 @@
         <w:keepLines w:val="0"/>
         <w:spacing w:before="240" w:after="120"/>
         <w:ind w:firstLine="0"/>
-        <w:jc w:val="left"/>
         <w:rPr>
           <w:rFonts w:ascii="Times New Roman" w:hAnsi="Times New Roman" w:cs="Times New Roman"/>
           <w:b/>
@@ -8801,7 +8764,6 @@
     <w:p>
       <w:pPr>
         <w:ind w:firstLine="0"/>
-        <w:jc w:val="left"/>
         <w:rPr>
           <w:rFonts w:cs="Times New Roman"/>
         </w:rPr>
@@ -9013,7 +8975,6 @@
       <w:pPr>
         <w:spacing w:after="160" w:line="259" w:lineRule="auto"/>
         <w:ind w:firstLine="0"/>
-        <w:jc w:val="left"/>
         <w:rPr>
           <w:rFonts w:cs="Times New Roman"/>
         </w:rPr>
@@ -9032,7 +8993,6 @@
         <w:keepLines w:val="0"/>
         <w:spacing w:before="240" w:after="120"/>
         <w:ind w:firstLine="0"/>
-        <w:jc w:val="left"/>
         <w:rPr>
           <w:rFonts w:ascii="Times New Roman" w:hAnsi="Times New Roman" w:cs="Times New Roman"/>
           <w:b/>
@@ -9144,7 +9104,6 @@
       <w:pPr>
         <w:spacing w:after="240"/>
         <w:ind w:firstLine="0"/>
-        <w:jc w:val="left"/>
         <w:rPr>
           <w:rFonts w:cs="Times New Roman"/>
         </w:rPr>
@@ -9230,7 +9189,6 @@
       <w:pPr>
         <w:spacing w:after="240"/>
         <w:ind w:firstLine="0"/>
-        <w:jc w:val="left"/>
         <w:rPr>
           <w:rFonts w:cs="Times New Roman"/>
         </w:rPr>
@@ -9277,7 +9235,6 @@
         <w:keepLines w:val="0"/>
         <w:spacing w:before="240" w:after="120"/>
         <w:ind w:firstLine="0"/>
-        <w:jc w:val="left"/>
         <w:rPr>
           <w:rFonts w:ascii="Times New Roman" w:hAnsi="Times New Roman" w:cs="Times New Roman"/>
           <w:b/>
@@ -9311,7 +9268,6 @@
     <w:p>
       <w:pPr>
         <w:ind w:firstLine="0"/>
-        <w:jc w:val="left"/>
         <w:rPr>
           <w:rFonts w:cs="Times New Roman"/>
         </w:rPr>
@@ -9388,7 +9344,6 @@
         <w:keepLines w:val="0"/>
         <w:spacing w:before="240" w:after="120"/>
         <w:ind w:firstLine="0"/>
-        <w:jc w:val="left"/>
         <w:rPr>
           <w:rFonts w:ascii="Times New Roman" w:hAnsi="Times New Roman" w:cs="Times New Roman"/>
           <w:b/>
@@ -9452,7 +9407,6 @@
     <w:p>
       <w:pPr>
         <w:ind w:firstLine="0"/>
-        <w:jc w:val="left"/>
         <w:rPr>
           <w:rFonts w:cs="Times New Roman"/>
           <w:noProof/>
@@ -9712,7 +9666,6 @@
       <w:pPr>
         <w:pStyle w:val="Cmsor2"/>
         <w:ind w:firstLine="0"/>
-        <w:jc w:val="left"/>
         <w:rPr>
           <w:rFonts w:ascii="Times New Roman" w:hAnsi="Times New Roman" w:cs="Times New Roman"/>
           <w:b/>
@@ -9804,7 +9757,6 @@
       <w:pPr>
         <w:spacing w:after="160" w:line="259" w:lineRule="auto"/>
         <w:ind w:firstLine="0"/>
-        <w:jc w:val="left"/>
         <w:rPr>
           <w:rFonts w:cs="Times New Roman"/>
         </w:rPr>
@@ -9935,7 +9887,6 @@
       <w:pPr>
         <w:spacing w:after="160" w:line="259" w:lineRule="auto"/>
         <w:ind w:firstLine="0"/>
-        <w:jc w:val="left"/>
         <w:rPr>
           <w:rFonts w:cs="Times New Roman"/>
         </w:rPr>
@@ -9951,7 +9902,6 @@
       <w:pPr>
         <w:pStyle w:val="Cmsor2"/>
         <w:ind w:firstLine="0"/>
-        <w:jc w:val="left"/>
         <w:rPr>
           <w:rFonts w:ascii="Times New Roman" w:hAnsi="Times New Roman" w:cs="Times New Roman"/>
           <w:b/>
@@ -10101,7 +10051,6 @@
           <w:numId w:val="5"/>
         </w:numPr>
         <w:ind w:left="0" w:firstLine="0"/>
-        <w:jc w:val="left"/>
         <w:rPr>
           <w:rFonts w:cs="Times New Roman"/>
         </w:rPr>
@@ -10129,7 +10078,6 @@
           <w:numId w:val="5"/>
         </w:numPr>
         <w:ind w:left="0" w:firstLine="0"/>
-        <w:jc w:val="left"/>
         <w:rPr>
           <w:rFonts w:cs="Times New Roman"/>
         </w:rPr>
@@ -10157,7 +10105,6 @@
           <w:numId w:val="5"/>
         </w:numPr>
         <w:ind w:left="0" w:firstLine="0"/>
-        <w:jc w:val="left"/>
         <w:rPr>
           <w:rFonts w:cs="Times New Roman"/>
         </w:rPr>
@@ -10185,7 +10132,6 @@
           <w:numId w:val="5"/>
         </w:numPr>
         <w:ind w:left="0" w:firstLine="0"/>
-        <w:jc w:val="left"/>
         <w:rPr>
           <w:rFonts w:cs="Times New Roman"/>
         </w:rPr>
@@ -10213,7 +10159,6 @@
           <w:numId w:val="5"/>
         </w:numPr>
         <w:ind w:left="0" w:firstLine="0"/>
-        <w:jc w:val="left"/>
         <w:rPr>
           <w:rFonts w:cs="Times New Roman"/>
         </w:rPr>
@@ -10253,7 +10198,6 @@
           <w:numId w:val="5"/>
         </w:numPr>
         <w:ind w:left="0" w:firstLine="0"/>
-        <w:jc w:val="left"/>
         <w:rPr>
           <w:rFonts w:cs="Times New Roman"/>
         </w:rPr>
@@ -10291,7 +10235,6 @@
       <w:pPr>
         <w:pStyle w:val="Cmsor2"/>
         <w:ind w:firstLine="0"/>
-        <w:jc w:val="left"/>
         <w:rPr>
           <w:rFonts w:ascii="Times New Roman" w:hAnsi="Times New Roman" w:cs="Times New Roman"/>
           <w:b/>
@@ -10331,7 +10274,6 @@
       <w:pPr>
         <w:keepNext/>
         <w:ind w:firstLine="0"/>
-        <w:jc w:val="center"/>
       </w:pPr>
       <w:r>
         <w:rPr>
@@ -10385,7 +10327,6 @@
     <w:p>
       <w:pPr>
         <w:pStyle w:val="Kpalrs"/>
-        <w:jc w:val="center"/>
         <w:rPr>
           <w:rFonts w:cs="Times New Roman"/>
         </w:rPr>
@@ -10430,7 +10371,6 @@
     <w:p>
       <w:pPr>
         <w:ind w:firstLine="0"/>
-        <w:jc w:val="left"/>
         <w:rPr>
           <w:rFonts w:cs="Times New Roman"/>
         </w:rPr>
@@ -10516,7 +10456,6 @@
       <w:pPr>
         <w:pStyle w:val="Cmsor2"/>
         <w:ind w:firstLine="0"/>
-        <w:jc w:val="left"/>
         <w:rPr>
           <w:rFonts w:ascii="Times New Roman" w:hAnsi="Times New Roman" w:cs="Times New Roman"/>
           <w:b/>
@@ -10555,16 +10494,29 @@
     <w:p>
       <w:pPr>
         <w:ind w:firstLine="0"/>
-        <w:jc w:val="left"/>
-        <w:rPr>
-          <w:rFonts w:cs="Times New Roman"/>
-        </w:rPr>
-      </w:pPr>
-      <w:r>
-        <w:rPr>
-          <w:rFonts w:cs="Times New Roman"/>
-        </w:rPr>
-        <w:t>Minden egyes teljesített szint után egy menü fogad minket ahonnan kiléphetünk a menübe, újrakezdhetjük a szintet, vagy, ami most nekünk érdekes, a következő szintre is léphetünk közvetlenül, ezzel folyamatossá téve a játékélményt. A szin</w:t>
+        <w:rPr>
+          <w:rFonts w:cs="Times New Roman"/>
+        </w:rPr>
+      </w:pPr>
+      <w:r>
+        <w:rPr>
+          <w:rFonts w:cs="Times New Roman"/>
+        </w:rPr>
+        <w:t xml:space="preserve">Minden egyes teljesített szint után egy menü fogad </w:t>
+      </w:r>
+      <w:proofErr w:type="gramStart"/>
+      <w:r>
+        <w:rPr>
+          <w:rFonts w:cs="Times New Roman"/>
+        </w:rPr>
+        <w:t>minket</w:t>
+      </w:r>
+      <w:proofErr w:type="gramEnd"/>
+      <w:r>
+        <w:rPr>
+          <w:rFonts w:cs="Times New Roman"/>
+        </w:rPr>
+        <w:t xml:space="preserve"> ahonnan kiléphetünk a menübe, újrakezdhetjük a szintet, vagy, ami most nekünk érdekes, a következő szintre is léphetünk közvetlenül, ezzel folyamatossá téve a játékélményt. A szin</w:t>
       </w:r>
       <w:r>
         <w:rPr>
@@ -10576,7 +10528,6 @@
     <w:p>
       <w:pPr>
         <w:ind w:firstLine="0"/>
-        <w:jc w:val="left"/>
         <w:rPr>
           <w:rFonts w:cs="Times New Roman"/>
         </w:rPr>
@@ -10646,7 +10597,6 @@
       <w:pPr>
         <w:keepNext/>
         <w:ind w:firstLine="0"/>
-        <w:jc w:val="center"/>
       </w:pPr>
       <w:r>
         <w:rPr>
@@ -10700,7 +10650,6 @@
     <w:p>
       <w:pPr>
         <w:pStyle w:val="Kpalrs"/>
-        <w:jc w:val="center"/>
       </w:pPr>
       <w:r>
         <w:rPr>
@@ -10752,7 +10701,6 @@
       <w:pPr>
         <w:spacing w:after="160" w:line="259" w:lineRule="auto"/>
         <w:ind w:firstLine="0"/>
-        <w:jc w:val="left"/>
         <w:rPr>
           <w:i/>
           <w:iCs/>
@@ -10769,7 +10717,6 @@
       <w:pPr>
         <w:pStyle w:val="Cmsor2"/>
         <w:ind w:firstLine="0"/>
-        <w:jc w:val="left"/>
         <w:rPr>
           <w:rFonts w:ascii="Times New Roman" w:hAnsi="Times New Roman" w:cs="Times New Roman"/>
           <w:b/>
@@ -10810,7 +10757,6 @@
     <w:p>
       <w:pPr>
         <w:ind w:firstLine="0"/>
-        <w:jc w:val="left"/>
         <w:rPr>
           <w:rFonts w:cs="Times New Roman"/>
         </w:rPr>
@@ -10839,7 +10785,6 @@
     <w:p>
       <w:pPr>
         <w:ind w:firstLine="0"/>
-        <w:jc w:val="left"/>
         <w:rPr>
           <w:rFonts w:cs="Times New Roman"/>
         </w:rPr>
@@ -10975,7 +10920,6 @@
       <w:pPr>
         <w:keepNext/>
         <w:ind w:firstLine="0"/>
-        <w:jc w:val="center"/>
       </w:pPr>
       <w:r>
         <w:rPr>
@@ -11030,7 +10974,6 @@
       <w:pPr>
         <w:pStyle w:val="Kpalrs"/>
         <w:ind w:firstLine="0"/>
-        <w:jc w:val="center"/>
       </w:pPr>
       <w:r>
         <w:rPr>
@@ -11073,7 +11016,6 @@
       <w:pPr>
         <w:spacing w:after="160" w:line="259" w:lineRule="auto"/>
         <w:ind w:firstLine="0"/>
-        <w:jc w:val="left"/>
         <w:rPr>
           <w:i/>
           <w:iCs/>
@@ -11090,7 +11032,6 @@
       <w:pPr>
         <w:pStyle w:val="Cmsor2"/>
         <w:ind w:firstLine="0"/>
-        <w:jc w:val="left"/>
         <w:rPr>
           <w:rFonts w:ascii="Times New Roman" w:hAnsi="Times New Roman" w:cs="Times New Roman"/>
           <w:b/>
@@ -11168,7 +11109,6 @@
       <w:pPr>
         <w:keepNext/>
         <w:ind w:firstLine="0"/>
-        <w:jc w:val="center"/>
         <w:rPr>
           <w:rFonts w:cs="Times New Roman"/>
         </w:rPr>
@@ -11226,7 +11166,6 @@
       <w:pPr>
         <w:pStyle w:val="Kpalrs"/>
         <w:ind w:firstLine="0"/>
-        <w:jc w:val="center"/>
         <w:rPr>
           <w:rFonts w:cs="Times New Roman"/>
         </w:rPr>
@@ -11305,11 +11244,19 @@
         <w:t xml:space="preserve">A </w:t>
       </w:r>
       <w:proofErr w:type="spellStart"/>
-      <w:r>
-        <w:rPr>
-          <w:rFonts w:cs="Times New Roman"/>
-        </w:rPr>
-        <w:t>controller.transform.position.y</w:t>
+      <w:proofErr w:type="gramStart"/>
+      <w:r>
+        <w:rPr>
+          <w:rFonts w:cs="Times New Roman"/>
+        </w:rPr>
+        <w:t>controller.transform</w:t>
+      </w:r>
+      <w:proofErr w:type="gramEnd"/>
+      <w:r>
+        <w:rPr>
+          <w:rFonts w:cs="Times New Roman"/>
+        </w:rPr>
+        <w:t>.position.y</w:t>
       </w:r>
       <w:proofErr w:type="spellEnd"/>
       <w:r>
@@ -11337,7 +11284,6 @@
       <w:pPr>
         <w:spacing w:after="160" w:line="259" w:lineRule="auto"/>
         <w:ind w:firstLine="0"/>
-        <w:jc w:val="left"/>
         <w:rPr>
           <w:rFonts w:cs="Times New Roman"/>
         </w:rPr>
@@ -11353,7 +11299,6 @@
       <w:pPr>
         <w:pStyle w:val="Cmsor2"/>
         <w:ind w:firstLine="0"/>
-        <w:jc w:val="left"/>
         <w:rPr>
           <w:rFonts w:ascii="Times New Roman" w:hAnsi="Times New Roman" w:cs="Times New Roman"/>
           <w:b/>
@@ -11444,6 +11389,7 @@
         <w:t xml:space="preserve">A jobb oldalon található kódrészletben a piros színre vonatkozó eljárást láthatjuk, a színváltoztatásnál a karakternek a materialját, avagy a karakter anyagának színét változtatjuk, és nem egy új vagy meglévő karakterre cseréljük le a meglévőt. A </w:t>
       </w:r>
       <w:proofErr w:type="spellStart"/>
+      <w:proofErr w:type="gramStart"/>
       <w:r>
         <w:rPr>
           <w:rFonts w:cs="Times New Roman"/>
@@ -11451,6 +11397,7 @@
         <w:t>material.color</w:t>
       </w:r>
       <w:proofErr w:type="spellEnd"/>
+      <w:proofErr w:type="gramEnd"/>
       <w:r>
         <w:rPr>
           <w:rFonts w:cs="Times New Roman"/>
@@ -11496,7 +11443,6 @@
       <w:pPr>
         <w:keepNext/>
         <w:ind w:firstLine="0"/>
-        <w:jc w:val="center"/>
       </w:pPr>
       <w:r>
         <w:rPr>
@@ -11551,7 +11497,6 @@
       <w:pPr>
         <w:pStyle w:val="Kpalrs"/>
         <w:ind w:firstLine="0"/>
-        <w:jc w:val="center"/>
         <w:rPr>
           <w:rFonts w:cs="Times New Roman"/>
         </w:rPr>
@@ -11589,7 +11534,15 @@
         <w:fldChar w:fldCharType="end"/>
       </w:r>
       <w:r>
-        <w:t>. ábra A ciklus amivel változtatni tudjuk a karakterszínt</w:t>
+        <w:t xml:space="preserve">. ábra A </w:t>
+      </w:r>
+      <w:proofErr w:type="gramStart"/>
+      <w:r>
+        <w:t>ciklus</w:t>
+      </w:r>
+      <w:proofErr w:type="gramEnd"/>
+      <w:r>
+        <w:t xml:space="preserve"> amivel változtatni tudjuk a karakterszínt</w:t>
       </w:r>
       <w:bookmarkEnd w:id="71"/>
     </w:p>
@@ -11597,7 +11550,6 @@
       <w:pPr>
         <w:pStyle w:val="Cmsor2"/>
         <w:ind w:firstLine="0"/>
-        <w:jc w:val="left"/>
         <w:rPr>
           <w:rFonts w:ascii="Times New Roman" w:hAnsi="Times New Roman" w:cs="Times New Roman"/>
           <w:b/>
@@ -11730,7 +11682,6 @@
       <w:pPr>
         <w:keepNext/>
         <w:ind w:firstLine="0"/>
-        <w:jc w:val="center"/>
       </w:pPr>
       <w:r>
         <w:rPr>
@@ -11785,7 +11736,6 @@
       <w:pPr>
         <w:pStyle w:val="Kpalrs"/>
         <w:ind w:firstLine="0"/>
-        <w:jc w:val="center"/>
         <w:rPr>
           <w:rFonts w:cs="Times New Roman"/>
         </w:rPr>
@@ -11878,7 +11828,6 @@
       <w:pPr>
         <w:spacing w:after="160" w:line="259" w:lineRule="auto"/>
         <w:ind w:firstLine="0"/>
-        <w:jc w:val="left"/>
         <w:rPr>
           <w:rFonts w:cs="Times New Roman"/>
         </w:rPr>
@@ -11923,7 +11872,6 @@
       <w:pPr>
         <w:keepNext/>
         <w:ind w:firstLine="0"/>
-        <w:jc w:val="center"/>
       </w:pPr>
       <w:r>
         <w:rPr>
@@ -11978,7 +11926,6 @@
       <w:pPr>
         <w:pStyle w:val="Kpalrs"/>
         <w:ind w:firstLine="0"/>
-        <w:jc w:val="center"/>
         <w:rPr>
           <w:rFonts w:cs="Times New Roman"/>
         </w:rPr>
@@ -12115,7 +12062,21 @@
         <w:rPr>
           <w:rFonts w:cs="Times New Roman"/>
         </w:rPr>
-        <w:t>egy elágazás található, itt vizsgáljuk meg, hogy a játékos korábban mennyi idő alatt teljesítette a kihívás játékmódot, pontosabban azt, hogy ez az érték nagyobb-e mint az aktuálisan teljesített idő. Ha az aktuálisan teljesített idő kisebb</w:t>
+        <w:t xml:space="preserve">egy elágazás található, itt vizsgáljuk meg, hogy a játékos korábban mennyi idő alatt teljesítette a kihívás játékmódot, pontosabban azt, hogy ez az érték </w:t>
+      </w:r>
+      <w:proofErr w:type="gramStart"/>
+      <w:r>
+        <w:rPr>
+          <w:rFonts w:cs="Times New Roman"/>
+        </w:rPr>
+        <w:t>nagyobb-e</w:t>
+      </w:r>
+      <w:proofErr w:type="gramEnd"/>
+      <w:r>
+        <w:rPr>
+          <w:rFonts w:cs="Times New Roman"/>
+        </w:rPr>
+        <w:t xml:space="preserve"> mint az aktuálisan teljesített idő. Ha az aktuálisan teljesített idő kisebb</w:t>
       </w:r>
       <w:r>
         <w:rPr>
@@ -12154,7 +12115,6 @@
       <w:pPr>
         <w:spacing w:after="160" w:line="259" w:lineRule="auto"/>
         <w:ind w:firstLine="0"/>
-        <w:jc w:val="left"/>
         <w:rPr>
           <w:rFonts w:cs="Times New Roman"/>
         </w:rPr>
@@ -12259,7 +12219,7 @@
         <w:spacing w:after="240"/>
         <w:ind w:left="0" w:firstLine="0"/>
       </w:pPr>
-      <w:hyperlink r:id="rId34" w:history="1">
+      <w:hyperlink r:id="rId34" w:anchor="NwLueto28DBEIIYX7j8-s_ZpychnUG3xpF1x93XRePk" w:history="1">
         <w:r>
           <w:rPr>
             <w:rStyle w:val="Hiperhivatkozs"/>
@@ -12346,7 +12306,6 @@
         <w:keepNext/>
         <w:spacing w:after="240"/>
         <w:ind w:left="0" w:firstLine="0"/>
-        <w:jc w:val="center"/>
       </w:pPr>
       <w:r>
         <w:rPr>
@@ -12404,7 +12363,6 @@
     <w:p>
       <w:pPr>
         <w:pStyle w:val="Kpalrs"/>
-        <w:jc w:val="center"/>
         <w:rPr>
           <w:rFonts w:cs="Times New Roman"/>
         </w:rPr>
@@ -12594,7 +12552,6 @@
         <w:pageBreakBefore/>
         <w:spacing w:before="0" w:after="120"/>
         <w:ind w:firstLine="0"/>
-        <w:jc w:val="left"/>
         <w:rPr>
           <w:rFonts w:ascii="Times New Roman" w:hAnsi="Times New Roman" w:cs="Times New Roman"/>
           <w:b/>
@@ -12910,7 +12867,6 @@
       <w:pPr>
         <w:spacing w:after="160" w:line="259" w:lineRule="auto"/>
         <w:ind w:firstLine="0"/>
-        <w:jc w:val="left"/>
         <w:rPr>
           <w:rFonts w:cs="Times New Roman"/>
         </w:rPr>
@@ -12929,7 +12885,6 @@
         <w:keepLines w:val="0"/>
         <w:spacing w:before="240" w:after="120"/>
         <w:ind w:firstLine="0"/>
-        <w:jc w:val="left"/>
         <w:rPr>
           <w:rFonts w:ascii="Times New Roman" w:hAnsi="Times New Roman" w:cs="Times New Roman"/>
           <w:b/>
@@ -13077,7 +13032,6 @@
       <w:pPr>
         <w:spacing w:after="160" w:line="259" w:lineRule="auto"/>
         <w:ind w:firstLine="0"/>
-        <w:jc w:val="left"/>
         <w:rPr>
           <w:rFonts w:cs="Times New Roman"/>
           <w:color w:val="auto"/>
@@ -13562,7 +13516,6 @@
       <w:pPr>
         <w:spacing w:after="160" w:line="259" w:lineRule="auto"/>
         <w:ind w:firstLine="0"/>
-        <w:jc w:val="left"/>
         <w:rPr>
           <w:rFonts w:cs="Times New Roman"/>
         </w:rPr>
@@ -15661,6 +15614,7 @@
         <w:t xml:space="preserve"> Game </w:t>
       </w:r>
       <w:proofErr w:type="spellStart"/>
+      <w:proofErr w:type="gramStart"/>
       <w:r>
         <w:rPr>
           <w:rFonts w:cs="Times New Roman"/>
@@ -15696,6 +15650,7 @@
         <w:t>How</w:t>
       </w:r>
       <w:proofErr w:type="spellEnd"/>
+      <w:proofErr w:type="gramEnd"/>
       <w:r>
         <w:rPr>
           <w:rFonts w:cs="Times New Roman"/>
@@ -15848,7 +15803,16 @@
           <w:bCs/>
           <w:color w:val="auto"/>
         </w:rPr>
-        <w:t xml:space="preserve"> Leonardo</w:t>
+        <w:t xml:space="preserve"> </w:t>
+      </w:r>
+      <w:proofErr w:type="gramStart"/>
+      <w:r>
+        <w:rPr>
+          <w:rFonts w:cs="Times New Roman"/>
+          <w:bCs/>
+          <w:color w:val="auto"/>
+        </w:rPr>
+        <w:t>Leonardo</w:t>
       </w:r>
       <w:r>
         <w:rPr>
@@ -15863,7 +15827,15 @@
           <w:rFonts w:cs="Times New Roman"/>
           <w:bCs/>
         </w:rPr>
-        <w:t xml:space="preserve">SAVE game DATA </w:t>
+        <w:t>SAVE</w:t>
+      </w:r>
+      <w:proofErr w:type="gramEnd"/>
+      <w:r>
+        <w:rPr>
+          <w:rFonts w:cs="Times New Roman"/>
+          <w:bCs/>
+        </w:rPr>
+        <w:t xml:space="preserve"> game DATA </w:t>
       </w:r>
       <w:proofErr w:type="spellStart"/>
       <w:r>
@@ -16778,7 +16750,6 @@
       <w:pPr>
         <w:spacing w:after="160" w:line="259" w:lineRule="auto"/>
         <w:ind w:firstLine="0"/>
-        <w:jc w:val="left"/>
         <w:rPr>
           <w:rFonts w:cs="Times New Roman"/>
           <w:color w:val="auto"/>
@@ -16798,7 +16769,6 @@
       <w:pPr>
         <w:spacing w:after="160"/>
         <w:ind w:firstLine="0"/>
-        <w:jc w:val="left"/>
         <w:rPr>
           <w:rFonts w:cs="Times New Roman"/>
           <w:b/>
@@ -17556,10 +17526,7 @@
         <w:footnoteRef/>
       </w:r>
       <w:r>
-        <w:t xml:space="preserve"> </w:t>
-      </w:r>
-      <w:r>
-        <w:t>Rage Game jelentése: A Rage Game egy jól ismert jelző, amit azokra a játékokra használnak, ahol a játékos valamiféle komoly akadályba/nehézségbe ütközik a célja felé vezető úton, ami frusztrációhoz és idegességhez vezethet.</w:t>
+        <w:t xml:space="preserve"> Rage Game jelentése: A Rage Game egy jól ismert jelző, amit azokra a játékokra használnak, ahol a játékos valamiféle komoly akadályba/nehézségbe ütközik a célja felé vezető úton, ami frusztrációhoz és idegességhez vezethet.</w:t>
       </w:r>
     </w:p>
     <w:p>
@@ -21048,6 +21015,27 @@
 </file>
 
 <file path=customXml/item1.xml><?xml version="1.0" encoding="utf-8"?>
+<p:properties xmlns:p="http://schemas.microsoft.com/office/2006/metadata/properties" xmlns:xsi="http://www.w3.org/2001/XMLSchema-instance" xmlns:pc="http://schemas.microsoft.com/office/infopath/2007/PartnerControls">
+  <documentManagement>
+    <ReferenceId xmlns="8a7371f8-e3cb-4a37-85a0-fabd97c92512" xsi:nil="true"/>
+  </documentManagement>
+</p:properties>
+</file>
+
+<file path=customXml/item2.xml><?xml version="1.0" encoding="utf-8"?>
+<?mso-contentType ?>
+<FormTemplates xmlns="http://schemas.microsoft.com/sharepoint/v3/contenttype/forms">
+  <Display>DocumentLibraryForm</Display>
+  <Edit>DocumentLibraryForm</Edit>
+  <New>DocumentLibraryForm</New>
+</FormTemplates>
+</file>
+
+<file path=customXml/item3.xml><?xml version="1.0" encoding="utf-8"?>
+<b:Sources xmlns:b="http://schemas.openxmlformats.org/officeDocument/2006/bibliography" xmlns="http://schemas.openxmlformats.org/officeDocument/2006/bibliography" SelectedStyle="\APASixthEditionOfficeOnline.xsl" StyleName="APA" Version="6"/>
+</file>
+
+<file path=customXml/item4.xml><?xml version="1.0" encoding="utf-8"?>
 <ct:contentTypeSchema xmlns:ct="http://schemas.microsoft.com/office/2006/metadata/contentType" xmlns:ma="http://schemas.microsoft.com/office/2006/metadata/properties/metaAttributes" ct:_="" ma:_="" ma:contentTypeName="Dokumentum" ma:contentTypeID="0x0101004385A3AB09E30A4998B4FEBCB225E90A" ma:contentTypeVersion="5" ma:contentTypeDescription="Új dokumentum létrehozása." ma:contentTypeScope="" ma:versionID="ba92d7d81d999bde4083952a2e0f9fa3">
   <xsd:schema xmlns:xsd="http://www.w3.org/2001/XMLSchema" xmlns:xs="http://www.w3.org/2001/XMLSchema" xmlns:p="http://schemas.microsoft.com/office/2006/metadata/properties" xmlns:ns2="8a7371f8-e3cb-4a37-85a0-fabd97c92512" targetNamespace="http://schemas.microsoft.com/office/2006/metadata/properties" ma:root="true" ma:fieldsID="2aa87d1672a55a0077e414e819170647" ns2:_="">
     <xsd:import namespace="8a7371f8-e3cb-4a37-85a0-fabd97c92512"/>
@@ -21197,28 +21185,33 @@
 </ct:contentTypeSchema>
 </file>
 
-<file path=customXml/item2.xml><?xml version="1.0" encoding="utf-8"?>
-<p:properties xmlns:p="http://schemas.microsoft.com/office/2006/metadata/properties" xmlns:xsi="http://www.w3.org/2001/XMLSchema-instance" xmlns:pc="http://schemas.microsoft.com/office/infopath/2007/PartnerControls">
-  <documentManagement>
-    <ReferenceId xmlns="8a7371f8-e3cb-4a37-85a0-fabd97c92512" xsi:nil="true"/>
-  </documentManagement>
-</p:properties>
+<file path=customXml/itemProps1.xml><?xml version="1.0" encoding="utf-8"?>
+<ds:datastoreItem xmlns:ds="http://schemas.openxmlformats.org/officeDocument/2006/customXml" ds:itemID="{7C1CA0EE-3453-46FA-942F-9B369E0D5E05}">
+  <ds:schemaRefs>
+    <ds:schemaRef ds:uri="http://schemas.microsoft.com/office/2006/metadata/properties"/>
+    <ds:schemaRef ds:uri="http://schemas.microsoft.com/office/infopath/2007/PartnerControls"/>
+    <ds:schemaRef ds:uri="8a7371f8-e3cb-4a37-85a0-fabd97c92512"/>
+  </ds:schemaRefs>
+</ds:datastoreItem>
 </file>
 
-<file path=customXml/item3.xml><?xml version="1.0" encoding="utf-8"?>
-<b:Sources xmlns:b="http://schemas.openxmlformats.org/officeDocument/2006/bibliography" xmlns="http://schemas.openxmlformats.org/officeDocument/2006/bibliography" SelectedStyle="\APASixthEditionOfficeOnline.xsl" StyleName="APA" Version="6"/>
+<file path=customXml/itemProps2.xml><?xml version="1.0" encoding="utf-8"?>
+<ds:datastoreItem xmlns:ds="http://schemas.openxmlformats.org/officeDocument/2006/customXml" ds:itemID="{A36444C6-DDEC-4941-B044-F7C9EEE7E8FD}">
+  <ds:schemaRefs>
+    <ds:schemaRef ds:uri="http://schemas.microsoft.com/sharepoint/v3/contenttype/forms"/>
+  </ds:schemaRefs>
+</ds:datastoreItem>
 </file>
 
-<file path=customXml/item4.xml><?xml version="1.0" encoding="utf-8"?>
-<?mso-contentType ?>
-<FormTemplates xmlns="http://schemas.microsoft.com/sharepoint/v3/contenttype/forms">
-  <Display>DocumentLibraryForm</Display>
-  <Edit>DocumentLibraryForm</Edit>
-  <New>DocumentLibraryForm</New>
-</FormTemplates>
+<file path=customXml/itemProps3.xml><?xml version="1.0" encoding="utf-8"?>
+<ds:datastoreItem xmlns:ds="http://schemas.openxmlformats.org/officeDocument/2006/customXml" ds:itemID="{3ADED56F-5742-4729-9AFE-C474ED6C2F5B}">
+  <ds:schemaRefs>
+    <ds:schemaRef ds:uri="http://schemas.openxmlformats.org/officeDocument/2006/bibliography"/>
+  </ds:schemaRefs>
+</ds:datastoreItem>
 </file>
 
-<file path=customXml/itemProps1.xml><?xml version="1.0" encoding="utf-8"?>
+<file path=customXml/itemProps4.xml><?xml version="1.0" encoding="utf-8"?>
 <ds:datastoreItem xmlns:ds="http://schemas.openxmlformats.org/officeDocument/2006/customXml" ds:itemID="{2F4B8000-2BA7-44F3-969E-72D8FB4287BF}">
   <ds:schemaRefs>
     <ds:schemaRef ds:uri="http://schemas.microsoft.com/office/2006/metadata/contentType"/>
@@ -21234,30 +21227,4 @@
     <ds:schemaRef ds:uri="http://schemas.microsoft.com/internal/obd"/>
   </ds:schemaRefs>
 </ds:datastoreItem>
-</file>
-
-<file path=customXml/itemProps2.xml><?xml version="1.0" encoding="utf-8"?>
-<ds:datastoreItem xmlns:ds="http://schemas.openxmlformats.org/officeDocument/2006/customXml" ds:itemID="{7C1CA0EE-3453-46FA-942F-9B369E0D5E05}">
-  <ds:schemaRefs>
-    <ds:schemaRef ds:uri="http://schemas.microsoft.com/office/2006/metadata/properties"/>
-    <ds:schemaRef ds:uri="http://schemas.microsoft.com/office/infopath/2007/PartnerControls"/>
-    <ds:schemaRef ds:uri="8a7371f8-e3cb-4a37-85a0-fabd97c92512"/>
-  </ds:schemaRefs>
-</ds:datastoreItem>
-</file>
-
-<file path=customXml/itemProps3.xml><?xml version="1.0" encoding="utf-8"?>
-<ds:datastoreItem xmlns:ds="http://schemas.openxmlformats.org/officeDocument/2006/customXml" ds:itemID="{3ADED56F-5742-4729-9AFE-C474ED6C2F5B}">
-  <ds:schemaRefs>
-    <ds:schemaRef ds:uri="http://schemas.openxmlformats.org/officeDocument/2006/bibliography"/>
-  </ds:schemaRefs>
-</ds:datastoreItem>
-</file>
-
-<file path=customXml/itemProps4.xml><?xml version="1.0" encoding="utf-8"?>
-<ds:datastoreItem xmlns:ds="http://schemas.openxmlformats.org/officeDocument/2006/customXml" ds:itemID="{A36444C6-DDEC-4941-B044-F7C9EEE7E8FD}">
-  <ds:schemaRefs>
-    <ds:schemaRef ds:uri="http://schemas.microsoft.com/sharepoint/v3/contenttype/forms"/>
-  </ds:schemaRefs>
-</ds:datastoreItem>
 </file>
--- a/Dokumentáció/Záródolgozat ZeroGravity Varga Renátó.docx
+++ b/Dokumentáció/Záródolgozat ZeroGravity Varga Renátó.docx
@@ -119,7 +119,16 @@
           <w:sz w:val="28"/>
         </w:rPr>
         <w:lastRenderedPageBreak/>
-        <w:t>BAJAI SZC TÜRR ISTVÁN GAZDASÁGI SZAKGIMNÁZIUMA</w:t>
+        <w:t xml:space="preserve">BAJAI SZC TÜRR ISTVÁN </w:t>
+      </w:r>
+      <w:r>
+        <w:rPr>
+          <w:rFonts w:eastAsia="Arial" w:cs="Times New Roman"/>
+          <w:b/>
+          <w:color w:val="auto"/>
+          <w:sz w:val="28"/>
+        </w:rPr>
+        <w:t>TECHNIKUM</w:t>
       </w:r>
     </w:p>
     <w:p>
@@ -199,6 +208,7 @@
     <w:p>
       <w:pPr>
         <w:ind w:firstLine="0"/>
+        <w:jc w:val="center"/>
         <w:rPr>
           <w:rFonts w:eastAsia="Arial" w:cs="Times New Roman"/>
           <w:sz w:val="28"/>
@@ -664,10 +674,10 @@
         <w:br w:type="page"/>
       </w:r>
     </w:p>
-    <w:bookmarkStart w:id="0" w:name="_Toc165287124" w:displacedByCustomXml="next"/>
-    <w:bookmarkStart w:id="1" w:name="_Toc164760922" w:displacedByCustomXml="next"/>
-    <w:bookmarkStart w:id="2" w:name="_Toc164679603" w:displacedByCustomXml="next"/>
-    <w:bookmarkStart w:id="3" w:name="_Toc164628941" w:displacedByCustomXml="next"/>
+    <w:bookmarkStart w:id="0" w:name="_Toc164628941" w:displacedByCustomXml="next"/>
+    <w:bookmarkStart w:id="1" w:name="_Toc164679603" w:displacedByCustomXml="next"/>
+    <w:bookmarkStart w:id="2" w:name="_Toc164760922" w:displacedByCustomXml="next"/>
+    <w:bookmarkStart w:id="3" w:name="_Toc165287124" w:displacedByCustomXml="next"/>
     <w:sdt>
       <w:sdtPr>
         <w:rPr>
@@ -21015,14 +21025,6 @@
 </file>
 
 <file path=customXml/item1.xml><?xml version="1.0" encoding="utf-8"?>
-<p:properties xmlns:p="http://schemas.microsoft.com/office/2006/metadata/properties" xmlns:xsi="http://www.w3.org/2001/XMLSchema-instance" xmlns:pc="http://schemas.microsoft.com/office/infopath/2007/PartnerControls">
-  <documentManagement>
-    <ReferenceId xmlns="8a7371f8-e3cb-4a37-85a0-fabd97c92512" xsi:nil="true"/>
-  </documentManagement>
-</p:properties>
-</file>
-
-<file path=customXml/item2.xml><?xml version="1.0" encoding="utf-8"?>
 <?mso-contentType ?>
 <FormTemplates xmlns="http://schemas.microsoft.com/sharepoint/v3/contenttype/forms">
   <Display>DocumentLibraryForm</Display>
@@ -21031,11 +21033,7 @@
 </FormTemplates>
 </file>
 
-<file path=customXml/item3.xml><?xml version="1.0" encoding="utf-8"?>
-<b:Sources xmlns:b="http://schemas.openxmlformats.org/officeDocument/2006/bibliography" xmlns="http://schemas.openxmlformats.org/officeDocument/2006/bibliography" SelectedStyle="\APASixthEditionOfficeOnline.xsl" StyleName="APA" Version="6"/>
-</file>
-
-<file path=customXml/item4.xml><?xml version="1.0" encoding="utf-8"?>
+<file path=customXml/item2.xml><?xml version="1.0" encoding="utf-8"?>
 <ct:contentTypeSchema xmlns:ct="http://schemas.microsoft.com/office/2006/metadata/contentType" xmlns:ma="http://schemas.microsoft.com/office/2006/metadata/properties/metaAttributes" ct:_="" ma:_="" ma:contentTypeName="Dokumentum" ma:contentTypeID="0x0101004385A3AB09E30A4998B4FEBCB225E90A" ma:contentTypeVersion="5" ma:contentTypeDescription="Új dokumentum létrehozása." ma:contentTypeScope="" ma:versionID="ba92d7d81d999bde4083952a2e0f9fa3">
   <xsd:schema xmlns:xsd="http://www.w3.org/2001/XMLSchema" xmlns:xs="http://www.w3.org/2001/XMLSchema" xmlns:p="http://schemas.microsoft.com/office/2006/metadata/properties" xmlns:ns2="8a7371f8-e3cb-4a37-85a0-fabd97c92512" targetNamespace="http://schemas.microsoft.com/office/2006/metadata/properties" ma:root="true" ma:fieldsID="2aa87d1672a55a0077e414e819170647" ns2:_="">
     <xsd:import namespace="8a7371f8-e3cb-4a37-85a0-fabd97c92512"/>
@@ -21185,17 +21183,19 @@
 </ct:contentTypeSchema>
 </file>
 
-<file path=customXml/itemProps1.xml><?xml version="1.0" encoding="utf-8"?>
-<ds:datastoreItem xmlns:ds="http://schemas.openxmlformats.org/officeDocument/2006/customXml" ds:itemID="{7C1CA0EE-3453-46FA-942F-9B369E0D5E05}">
-  <ds:schemaRefs>
-    <ds:schemaRef ds:uri="http://schemas.microsoft.com/office/2006/metadata/properties"/>
-    <ds:schemaRef ds:uri="http://schemas.microsoft.com/office/infopath/2007/PartnerControls"/>
-    <ds:schemaRef ds:uri="8a7371f8-e3cb-4a37-85a0-fabd97c92512"/>
-  </ds:schemaRefs>
-</ds:datastoreItem>
+<file path=customXml/item3.xml><?xml version="1.0" encoding="utf-8"?>
+<b:Sources xmlns:b="http://schemas.openxmlformats.org/officeDocument/2006/bibliography" xmlns="http://schemas.openxmlformats.org/officeDocument/2006/bibliography" SelectedStyle="\APASixthEditionOfficeOnline.xsl" StyleName="APA" Version="6"/>
 </file>
 
-<file path=customXml/itemProps2.xml><?xml version="1.0" encoding="utf-8"?>
+<file path=customXml/item4.xml><?xml version="1.0" encoding="utf-8"?>
+<p:properties xmlns:p="http://schemas.microsoft.com/office/2006/metadata/properties" xmlns:xsi="http://www.w3.org/2001/XMLSchema-instance" xmlns:pc="http://schemas.microsoft.com/office/infopath/2007/PartnerControls">
+  <documentManagement>
+    <ReferenceId xmlns="8a7371f8-e3cb-4a37-85a0-fabd97c92512" xsi:nil="true"/>
+  </documentManagement>
+</p:properties>
+</file>
+
+<file path=customXml/itemProps1.xml><?xml version="1.0" encoding="utf-8"?>
 <ds:datastoreItem xmlns:ds="http://schemas.openxmlformats.org/officeDocument/2006/customXml" ds:itemID="{A36444C6-DDEC-4941-B044-F7C9EEE7E8FD}">
   <ds:schemaRefs>
     <ds:schemaRef ds:uri="http://schemas.microsoft.com/sharepoint/v3/contenttype/forms"/>
@@ -21203,15 +21203,7 @@
 </ds:datastoreItem>
 </file>
 
-<file path=customXml/itemProps3.xml><?xml version="1.0" encoding="utf-8"?>
-<ds:datastoreItem xmlns:ds="http://schemas.openxmlformats.org/officeDocument/2006/customXml" ds:itemID="{3ADED56F-5742-4729-9AFE-C474ED6C2F5B}">
-  <ds:schemaRefs>
-    <ds:schemaRef ds:uri="http://schemas.openxmlformats.org/officeDocument/2006/bibliography"/>
-  </ds:schemaRefs>
-</ds:datastoreItem>
-</file>
-
-<file path=customXml/itemProps4.xml><?xml version="1.0" encoding="utf-8"?>
+<file path=customXml/itemProps2.xml><?xml version="1.0" encoding="utf-8"?>
 <ds:datastoreItem xmlns:ds="http://schemas.openxmlformats.org/officeDocument/2006/customXml" ds:itemID="{2F4B8000-2BA7-44F3-969E-72D8FB4287BF}">
   <ds:schemaRefs>
     <ds:schemaRef ds:uri="http://schemas.microsoft.com/office/2006/metadata/contentType"/>
@@ -21227,4 +21219,22 @@
     <ds:schemaRef ds:uri="http://schemas.microsoft.com/internal/obd"/>
   </ds:schemaRefs>
 </ds:datastoreItem>
+</file>
+
+<file path=customXml/itemProps3.xml><?xml version="1.0" encoding="utf-8"?>
+<ds:datastoreItem xmlns:ds="http://schemas.openxmlformats.org/officeDocument/2006/customXml" ds:itemID="{3ADED56F-5742-4729-9AFE-C474ED6C2F5B}">
+  <ds:schemaRefs>
+    <ds:schemaRef ds:uri="http://schemas.openxmlformats.org/officeDocument/2006/bibliography"/>
+  </ds:schemaRefs>
+</ds:datastoreItem>
+</file>
+
+<file path=customXml/itemProps4.xml><?xml version="1.0" encoding="utf-8"?>
+<ds:datastoreItem xmlns:ds="http://schemas.openxmlformats.org/officeDocument/2006/customXml" ds:itemID="{7C1CA0EE-3453-46FA-942F-9B369E0D5E05}">
+  <ds:schemaRefs>
+    <ds:schemaRef ds:uri="http://schemas.microsoft.com/office/2006/metadata/properties"/>
+    <ds:schemaRef ds:uri="http://schemas.microsoft.com/office/infopath/2007/PartnerControls"/>
+    <ds:schemaRef ds:uri="8a7371f8-e3cb-4a37-85a0-fabd97c92512"/>
+  </ds:schemaRefs>
+</ds:datastoreItem>
 </file>
--- a/Dokumentáció/Záródolgozat ZeroGravity Varga Renátó.docx
+++ b/Dokumentáció/Záródolgozat ZeroGravity Varga Renátó.docx
@@ -674,10 +674,10 @@
         <w:br w:type="page"/>
       </w:r>
     </w:p>
-    <w:bookmarkStart w:id="0" w:name="_Toc164628941" w:displacedByCustomXml="next"/>
-    <w:bookmarkStart w:id="1" w:name="_Toc164679603" w:displacedByCustomXml="next"/>
-    <w:bookmarkStart w:id="2" w:name="_Toc164760922" w:displacedByCustomXml="next"/>
-    <w:bookmarkStart w:id="3" w:name="_Toc165287124" w:displacedByCustomXml="next"/>
+    <w:bookmarkStart w:id="0" w:name="_Toc165287124" w:displacedByCustomXml="next"/>
+    <w:bookmarkStart w:id="1" w:name="_Toc164760922" w:displacedByCustomXml="next"/>
+    <w:bookmarkStart w:id="2" w:name="_Toc164679603" w:displacedByCustomXml="next"/>
+    <w:bookmarkStart w:id="3" w:name="_Toc164628941" w:displacedByCustomXml="next"/>
     <w:sdt>
       <w:sdtPr>
         <w:rPr>
@@ -5000,7 +5000,7 @@
         </w:rPr>
         <w:fldChar w:fldCharType="separate"/>
       </w:r>
-      <w:bookmarkStart w:id="11" w:name="_Toc165285298"/>
+      <w:bookmarkStart w:id="11" w:name="_Toc165533658"/>
       <w:r>
         <w:rPr>
           <w:rFonts w:cs="Times New Roman"/>
@@ -5178,7 +5178,7 @@
         </w:rPr>
         <w:fldChar w:fldCharType="separate"/>
       </w:r>
-      <w:bookmarkStart w:id="12" w:name="_Toc165285299"/>
+      <w:bookmarkStart w:id="12" w:name="_Toc165533659"/>
       <w:r>
         <w:rPr>
           <w:rFonts w:cs="Times New Roman"/>
@@ -5329,7 +5329,7 @@
         </w:rPr>
         <w:fldChar w:fldCharType="separate"/>
       </w:r>
-      <w:bookmarkStart w:id="13" w:name="_Toc165285300"/>
+      <w:bookmarkStart w:id="13" w:name="_Toc165533660"/>
       <w:r>
         <w:rPr>
           <w:rFonts w:cs="Times New Roman"/>
@@ -5366,14 +5366,6 @@
     </w:p>
     <w:p>
       <w:pPr>
-        <w:pStyle w:val="Kpalrs"/>
-        <w:rPr>
-          <w:rFonts w:cs="Times New Roman"/>
-        </w:rPr>
-      </w:pPr>
-    </w:p>
-    <w:p>
-      <w:pPr>
         <w:pStyle w:val="Cmsor2"/>
         <w:ind w:firstLine="0"/>
         <w:rPr>
@@ -5392,6 +5384,7 @@
           <w:bCs/>
           <w:color w:val="auto"/>
         </w:rPr>
+        <w:lastRenderedPageBreak/>
         <w:t>2</w:t>
       </w:r>
       <w:r>
@@ -5531,7 +5524,7 @@
         </w:rPr>
         <w:fldChar w:fldCharType="separate"/>
       </w:r>
-      <w:bookmarkStart w:id="15" w:name="_Toc165285301"/>
+      <w:bookmarkStart w:id="15" w:name="_Toc165533661"/>
       <w:r>
         <w:rPr>
           <w:rFonts w:cs="Times New Roman"/>
@@ -5593,8 +5586,6 @@
         <w:ind w:firstLine="0"/>
         <w:rPr>
           <w:rFonts w:cs="Times New Roman"/>
-          <w:noProof/>
-          <w:lang w:eastAsia="hu-HU"/>
         </w:rPr>
       </w:pPr>
       <w:r>
@@ -5623,41 +5614,45 @@
         </w:rPr>
         <w:t>után a 2. szint, és így tovább)</w:t>
       </w:r>
-      <w:r>
-        <w:rPr>
-          <w:rFonts w:cs="Times New Roman"/>
-        </w:rPr>
-        <w:t>.</w:t>
-      </w:r>
-      <w:r>
-        <w:rPr>
-          <w:rFonts w:cs="Times New Roman"/>
-          <w:noProof/>
-          <w:lang w:eastAsia="hu-HU"/>
-        </w:rPr>
-        <w:t xml:space="preserve"> </w:t>
-      </w:r>
-    </w:p>
-    <w:p>
-      <w:pPr>
-        <w:keepNext/>
+    </w:p>
+    <w:p>
+      <w:pPr>
         <w:tabs>
           <w:tab w:val="left" w:pos="6345"/>
         </w:tabs>
         <w:ind w:firstLine="0"/>
         <w:jc w:val="center"/>
-      </w:pPr>
-      <w:r>
         <w:rPr>
           <w:rFonts w:cs="Times New Roman"/>
           <w:noProof/>
           <w:lang w:eastAsia="hu-HU"/>
         </w:rPr>
+      </w:pPr>
+      <w:r>
+        <w:rPr>
+          <w:rFonts w:cs="Times New Roman"/>
+        </w:rPr>
+        <w:t>.</w:t>
+      </w:r>
+      <w:r>
+        <w:rPr>
+          <w:rFonts w:cs="Times New Roman"/>
+          <w:noProof/>
+          <w:lang w:eastAsia="hu-HU"/>
+        </w:rPr>
+        <w:t xml:space="preserve"> </w:t>
+      </w:r>
+      <w:r>
+        <w:rPr>
+          <w:rFonts w:cs="Times New Roman"/>
+          <w:noProof/>
+          <w:lang w:eastAsia="hu-HU"/>
+        </w:rPr>
         <w:drawing>
-          <wp:inline distT="0" distB="0" distL="0" distR="0" wp14:anchorId="3C659567" wp14:editId="20216B75">
-            <wp:extent cx="3268980" cy="2247900"/>
-            <wp:effectExtent l="0" t="0" r="7620" b="0"/>
-            <wp:docPr id="252207569" name="Kép 252207569"/>
+          <wp:inline distT="0" distB="0" distL="0" distR="0" wp14:anchorId="7FBBAD10" wp14:editId="6B930FE7">
+            <wp:extent cx="3126105" cy="2149653"/>
+            <wp:effectExtent l="0" t="0" r="0" b="3175"/>
+            <wp:docPr id="252207569" name="Kép 252207569" descr="A képen képernyőkép, Grafika, ibolya, lila látható&#10;&#10;Automatikusan generált leírás"/>
             <wp:cNvGraphicFramePr>
               <a:graphicFrameLocks xmlns:a="http://schemas.openxmlformats.org/drawingml/2006/main" noChangeAspect="1"/>
             </wp:cNvGraphicFramePr>
@@ -5665,7 +5660,7 @@
               <a:graphicData uri="http://schemas.openxmlformats.org/drawingml/2006/picture">
                 <pic:pic xmlns:pic="http://schemas.openxmlformats.org/drawingml/2006/picture">
                   <pic:nvPicPr>
-                    <pic:cNvPr id="0" name=""/>
+                    <pic:cNvPr id="252207569" name="Kép 252207569" descr="A képen képernyőkép, Grafika, ibolya, lila látható&#10;&#10;Automatikusan generált leírás"/>
                     <pic:cNvPicPr/>
                   </pic:nvPicPr>
                   <pic:blipFill>
@@ -5683,7 +5678,7 @@
                   <pic:spPr>
                     <a:xfrm>
                       <a:off x="0" y="0"/>
-                      <a:ext cx="3268980" cy="2247900"/>
+                      <a:ext cx="3126105" cy="2149653"/>
                     </a:xfrm>
                     <a:prstGeom prst="rect">
                       <a:avLst/>
@@ -5723,7 +5718,7 @@
         </w:rPr>
         <w:fldChar w:fldCharType="separate"/>
       </w:r>
-      <w:bookmarkStart w:id="17" w:name="_Toc165285302"/>
+      <w:bookmarkStart w:id="17" w:name="_Toc165533662"/>
       <w:r>
         <w:rPr>
           <w:rFonts w:cs="Times New Roman"/>
@@ -5910,7 +5905,7 @@
         </w:rPr>
         <w:fldChar w:fldCharType="separate"/>
       </w:r>
-      <w:bookmarkStart w:id="19" w:name="_Toc165285303"/>
+      <w:bookmarkStart w:id="19" w:name="_Toc165533663"/>
       <w:r>
         <w:rPr>
           <w:rFonts w:cs="Times New Roman"/>
@@ -6072,7 +6067,7 @@
         </w:rPr>
         <w:fldChar w:fldCharType="separate"/>
       </w:r>
-      <w:bookmarkStart w:id="21" w:name="_Toc165285304"/>
+      <w:bookmarkStart w:id="21" w:name="_Toc165533664"/>
       <w:r>
         <w:rPr>
           <w:rFonts w:cs="Times New Roman"/>
@@ -6354,7 +6349,7 @@
         </w:rPr>
         <w:fldChar w:fldCharType="separate"/>
       </w:r>
-      <w:bookmarkStart w:id="24" w:name="_Toc165285305"/>
+      <w:bookmarkStart w:id="24" w:name="_Toc165533665"/>
       <w:r>
         <w:rPr>
           <w:rFonts w:cs="Times New Roman"/>
@@ -6546,7 +6541,7 @@
         </w:rPr>
         <w:fldChar w:fldCharType="separate"/>
       </w:r>
-      <w:bookmarkStart w:id="26" w:name="_Toc165285306"/>
+      <w:bookmarkStart w:id="26" w:name="_Toc165533666"/>
       <w:r>
         <w:rPr>
           <w:rFonts w:cs="Times New Roman"/>
@@ -7162,15 +7157,12 @@
         </w:rPr>
         <w:t>C# egy modern, objektumorientált programozási nyelv, amelyet a Microsoft fejlesztett ki.</w:t>
       </w:r>
-    </w:p>
-    <w:p>
-      <w:pPr>
-        <w:spacing w:after="240"/>
-        <w:ind w:firstLine="0"/>
-        <w:rPr>
-          <w:rFonts w:cs="Times New Roman"/>
-        </w:rPr>
-      </w:pPr>
+      <w:r>
+        <w:rPr>
+          <w:rFonts w:cs="Times New Roman"/>
+        </w:rPr>
+        <w:t xml:space="preserve"> </w:t>
+      </w:r>
       <w:r>
         <w:rPr>
           <w:rFonts w:cs="Times New Roman"/>
@@ -7556,7 +7548,7 @@
         </w:rPr>
         <w:fldChar w:fldCharType="separate"/>
       </w:r>
-      <w:bookmarkStart w:id="39" w:name="_Toc165285307"/>
+      <w:bookmarkStart w:id="39" w:name="_Toc165533667"/>
       <w:r>
         <w:rPr>
           <w:rFonts w:cs="Times New Roman"/>
@@ -7949,7 +7941,7 @@
         </w:rPr>
         <w:fldChar w:fldCharType="separate"/>
       </w:r>
-      <w:bookmarkStart w:id="42" w:name="_Toc165285308"/>
+      <w:bookmarkStart w:id="42" w:name="_Toc165533668"/>
       <w:r>
         <w:rPr>
           <w:rFonts w:cs="Times New Roman"/>
@@ -7964,15 +7956,13 @@
         <w:fldChar w:fldCharType="end"/>
       </w:r>
       <w:r>
-        <w:t xml:space="preserve">. ábra A projektem mappastruktúrája a GitHub </w:t>
-      </w:r>
-      <w:proofErr w:type="spellStart"/>
-      <w:r>
-        <w:t>repozitóriumon</w:t>
-      </w:r>
-      <w:proofErr w:type="spellEnd"/>
-      <w:r>
-        <w:t xml:space="preserve"> keresztül bemutatva</w:t>
+        <w:t>. ábra A projektem mappastruktúrája a GitHub</w:t>
+      </w:r>
+      <w:r>
+        <w:t xml:space="preserve">on </w:t>
+      </w:r>
+      <w:r>
+        <w:t>keresztül bemutatva</w:t>
       </w:r>
       <w:bookmarkEnd w:id="42"/>
     </w:p>
@@ -8185,6 +8175,7 @@
       <w:pPr>
         <w:keepNext/>
         <w:ind w:firstLine="0"/>
+        <w:jc w:val="center"/>
       </w:pPr>
       <w:r>
         <w:rPr>
@@ -8261,7 +8252,7 @@
         </w:rPr>
         <w:fldChar w:fldCharType="separate"/>
       </w:r>
-      <w:bookmarkStart w:id="44" w:name="_Toc165285309"/>
+      <w:bookmarkStart w:id="44" w:name="_Toc165533669"/>
       <w:r>
         <w:rPr>
           <w:rFonts w:cs="Times New Roman"/>
@@ -8533,7 +8524,7 @@
         </w:rPr>
         <w:fldChar w:fldCharType="separate"/>
       </w:r>
-      <w:bookmarkStart w:id="46" w:name="_Toc165285310"/>
+      <w:bookmarkStart w:id="46" w:name="_Toc165533670"/>
       <w:r>
         <w:rPr>
           <w:rFonts w:cs="Times New Roman"/>
@@ -9645,7 +9636,7 @@
         </w:rPr>
         <w:fldChar w:fldCharType="separate"/>
       </w:r>
-      <w:bookmarkStart w:id="54" w:name="_Toc165285311"/>
+      <w:bookmarkStart w:id="54" w:name="_Toc165533671"/>
       <w:r>
         <w:rPr>
           <w:rFonts w:cs="Times New Roman"/>
@@ -9874,7 +9865,7 @@
         </w:rPr>
         <w:fldChar w:fldCharType="separate"/>
       </w:r>
-      <w:bookmarkStart w:id="57" w:name="_Toc165285312"/>
+      <w:bookmarkStart w:id="57" w:name="_Toc165533672"/>
       <w:r>
         <w:rPr>
           <w:rFonts w:cs="Times New Roman"/>
@@ -10284,6 +10275,7 @@
       <w:pPr>
         <w:keepNext/>
         <w:ind w:firstLine="0"/>
+        <w:jc w:val="center"/>
       </w:pPr>
       <w:r>
         <w:rPr>
@@ -10337,6 +10329,8 @@
     <w:p>
       <w:pPr>
         <w:pStyle w:val="Kpalrs"/>
+        <w:ind w:firstLine="0"/>
+        <w:jc w:val="center"/>
         <w:rPr>
           <w:rFonts w:cs="Times New Roman"/>
         </w:rPr>
@@ -10359,7 +10353,7 @@
         </w:rPr>
         <w:fldChar w:fldCharType="separate"/>
       </w:r>
-      <w:bookmarkStart w:id="61" w:name="_Toc165285313"/>
+      <w:bookmarkStart w:id="61" w:name="_Toc165533673"/>
       <w:r>
         <w:rPr>
           <w:rFonts w:cs="Times New Roman"/>
@@ -10607,6 +10601,7 @@
       <w:pPr>
         <w:keepNext/>
         <w:ind w:firstLine="0"/>
+        <w:jc w:val="center"/>
       </w:pPr>
       <w:r>
         <w:rPr>
@@ -10660,6 +10655,8 @@
     <w:p>
       <w:pPr>
         <w:pStyle w:val="Kpalrs"/>
+        <w:ind w:firstLine="0"/>
+        <w:jc w:val="center"/>
       </w:pPr>
       <w:r>
         <w:rPr>
@@ -10679,7 +10676,7 @@
         </w:rPr>
         <w:fldChar w:fldCharType="separate"/>
       </w:r>
-      <w:bookmarkStart w:id="63" w:name="_Toc165285314"/>
+      <w:bookmarkStart w:id="63" w:name="_Toc165533674"/>
       <w:r>
         <w:rPr>
           <w:rFonts w:cs="Times New Roman"/>
@@ -10930,6 +10927,7 @@
       <w:pPr>
         <w:keepNext/>
         <w:ind w:firstLine="0"/>
+        <w:jc w:val="center"/>
       </w:pPr>
       <w:r>
         <w:rPr>
@@ -10984,6 +10982,7 @@
       <w:pPr>
         <w:pStyle w:val="Kpalrs"/>
         <w:ind w:firstLine="0"/>
+        <w:jc w:val="center"/>
       </w:pPr>
       <w:r>
         <w:rPr>
@@ -11003,7 +11002,7 @@
         </w:rPr>
         <w:fldChar w:fldCharType="separate"/>
       </w:r>
-      <w:bookmarkStart w:id="66" w:name="_Toc165285315"/>
+      <w:bookmarkStart w:id="66" w:name="_Toc165533675"/>
       <w:r>
         <w:rPr>
           <w:rFonts w:cs="Times New Roman"/>
@@ -11119,6 +11118,7 @@
       <w:pPr>
         <w:keepNext/>
         <w:ind w:firstLine="0"/>
+        <w:jc w:val="center"/>
         <w:rPr>
           <w:rFonts w:cs="Times New Roman"/>
         </w:rPr>
@@ -11176,6 +11176,7 @@
       <w:pPr>
         <w:pStyle w:val="Kpalrs"/>
         <w:ind w:firstLine="0"/>
+        <w:jc w:val="center"/>
         <w:rPr>
           <w:rFonts w:cs="Times New Roman"/>
         </w:rPr>
@@ -11198,7 +11199,7 @@
         </w:rPr>
         <w:fldChar w:fldCharType="separate"/>
       </w:r>
-      <w:bookmarkStart w:id="68" w:name="_Toc165285316"/>
+      <w:bookmarkStart w:id="68" w:name="_Toc165533676"/>
       <w:r>
         <w:rPr>
           <w:rFonts w:cs="Times New Roman"/>
@@ -11453,6 +11454,7 @@
       <w:pPr>
         <w:keepNext/>
         <w:ind w:firstLine="0"/>
+        <w:jc w:val="center"/>
       </w:pPr>
       <w:r>
         <w:rPr>
@@ -11507,6 +11509,7 @@
       <w:pPr>
         <w:pStyle w:val="Kpalrs"/>
         <w:ind w:firstLine="0"/>
+        <w:jc w:val="center"/>
         <w:rPr>
           <w:rFonts w:cs="Times New Roman"/>
         </w:rPr>
@@ -11529,7 +11532,7 @@
         </w:rPr>
         <w:fldChar w:fldCharType="separate"/>
       </w:r>
-      <w:bookmarkStart w:id="71" w:name="_Toc165285317"/>
+      <w:bookmarkStart w:id="71" w:name="_Toc165533677"/>
       <w:r>
         <w:rPr>
           <w:rFonts w:cs="Times New Roman"/>
@@ -11746,6 +11749,7 @@
       <w:pPr>
         <w:pStyle w:val="Kpalrs"/>
         <w:ind w:firstLine="0"/>
+        <w:jc w:val="center"/>
         <w:rPr>
           <w:rFonts w:cs="Times New Roman"/>
         </w:rPr>
@@ -11768,7 +11772,7 @@
         </w:rPr>
         <w:fldChar w:fldCharType="separate"/>
       </w:r>
-      <w:bookmarkStart w:id="73" w:name="_Toc165285318"/>
+      <w:bookmarkStart w:id="73" w:name="_Toc165533678"/>
       <w:r>
         <w:rPr>
           <w:rFonts w:cs="Times New Roman"/>
@@ -11882,6 +11886,7 @@
       <w:pPr>
         <w:keepNext/>
         <w:ind w:firstLine="0"/>
+        <w:jc w:val="center"/>
       </w:pPr>
       <w:r>
         <w:rPr>
@@ -11936,6 +11941,7 @@
       <w:pPr>
         <w:pStyle w:val="Kpalrs"/>
         <w:ind w:firstLine="0"/>
+        <w:jc w:val="center"/>
         <w:rPr>
           <w:rFonts w:cs="Times New Roman"/>
         </w:rPr>
@@ -11958,7 +11964,7 @@
         </w:rPr>
         <w:fldChar w:fldCharType="separate"/>
       </w:r>
-      <w:bookmarkStart w:id="74" w:name="_Toc165285319"/>
+      <w:bookmarkStart w:id="74" w:name="_Toc165533679"/>
       <w:r>
         <w:rPr>
           <w:rFonts w:cs="Times New Roman"/>
@@ -12316,6 +12322,7 @@
         <w:keepNext/>
         <w:spacing w:after="240"/>
         <w:ind w:left="0" w:firstLine="0"/>
+        <w:jc w:val="center"/>
       </w:pPr>
       <w:r>
         <w:rPr>
@@ -12373,6 +12380,8 @@
     <w:p>
       <w:pPr>
         <w:pStyle w:val="Kpalrs"/>
+        <w:ind w:firstLine="0"/>
+        <w:jc w:val="center"/>
         <w:rPr>
           <w:rFonts w:cs="Times New Roman"/>
         </w:rPr>
@@ -12395,7 +12404,7 @@
         </w:rPr>
         <w:fldChar w:fldCharType="separate"/>
       </w:r>
-      <w:bookmarkStart w:id="76" w:name="_Toc165285320"/>
+      <w:bookmarkStart w:id="76" w:name="_Toc165533680"/>
       <w:r>
         <w:rPr>
           <w:rFonts w:cs="Times New Roman"/>
@@ -12422,10 +12431,9 @@
       </w:r>
       <w:bookmarkEnd w:id="76"/>
     </w:p>
-    <w:p/>
-    <w:p/>
-    <w:p>
-      <w:pPr>
+    <w:p>
+      <w:pPr>
+        <w:ind w:firstLine="0"/>
         <w:rPr>
           <w:rFonts w:cs="Times New Roman"/>
           <w:i/>
@@ -13598,7 +13606,7 @@
       <w:pPr>
         <w:pStyle w:val="brajegyzk"/>
         <w:tabs>
-          <w:tab w:val="right" w:leader="dot" w:pos="9062"/>
+          <w:tab w:val="right" w:leader="dot" w:pos="8493"/>
         </w:tabs>
         <w:rPr>
           <w:rFonts w:asciiTheme="minorHAnsi" w:eastAsiaTheme="minorEastAsia" w:hAnsiTheme="minorHAnsi" w:cstheme="minorBidi"/>
@@ -13628,7 +13636,7 @@
         </w:rPr>
         <w:fldChar w:fldCharType="separate"/>
       </w:r>
-      <w:hyperlink w:anchor="_Toc165285298" w:history="1">
+      <w:hyperlink w:anchor="_Toc165533658" w:history="1">
         <w:r>
           <w:rPr>
             <w:rStyle w:val="Hiperhivatkozs"/>
@@ -13663,7 +13671,7 @@
             <w:noProof/>
             <w:webHidden/>
           </w:rPr>
-          <w:instrText xml:space="preserve"> PAGEREF _Toc165285298 \h </w:instrText>
+          <w:instrText xml:space="preserve"> PAGEREF _Toc165533658 \h </w:instrText>
         </w:r>
         <w:r>
           <w:rPr>
@@ -13698,7 +13706,7 @@
       <w:pPr>
         <w:pStyle w:val="brajegyzk"/>
         <w:tabs>
-          <w:tab w:val="right" w:leader="dot" w:pos="9062"/>
+          <w:tab w:val="right" w:leader="dot" w:pos="8493"/>
         </w:tabs>
         <w:rPr>
           <w:rFonts w:asciiTheme="minorHAnsi" w:eastAsiaTheme="minorEastAsia" w:hAnsiTheme="minorHAnsi" w:cstheme="minorBidi"/>
@@ -13710,7 +13718,7 @@
           <w14:ligatures w14:val="standardContextual"/>
         </w:rPr>
       </w:pPr>
-      <w:hyperlink w:anchor="_Toc165285299" w:history="1">
+      <w:hyperlink w:anchor="_Toc165533659" w:history="1">
         <w:r>
           <w:rPr>
             <w:rStyle w:val="Hiperhivatkozs"/>
@@ -13745,7 +13753,7 @@
             <w:noProof/>
             <w:webHidden/>
           </w:rPr>
-          <w:instrText xml:space="preserve"> PAGEREF _Toc165285299 \h </w:instrText>
+          <w:instrText xml:space="preserve"> PAGEREF _Toc165533659 \h </w:instrText>
         </w:r>
         <w:r>
           <w:rPr>
@@ -13780,7 +13788,7 @@
       <w:pPr>
         <w:pStyle w:val="brajegyzk"/>
         <w:tabs>
-          <w:tab w:val="right" w:leader="dot" w:pos="9062"/>
+          <w:tab w:val="right" w:leader="dot" w:pos="8493"/>
         </w:tabs>
         <w:rPr>
           <w:rFonts w:asciiTheme="minorHAnsi" w:eastAsiaTheme="minorEastAsia" w:hAnsiTheme="minorHAnsi" w:cstheme="minorBidi"/>
@@ -13792,7 +13800,7 @@
           <w14:ligatures w14:val="standardContextual"/>
         </w:rPr>
       </w:pPr>
-      <w:hyperlink w:anchor="_Toc165285300" w:history="1">
+      <w:hyperlink w:anchor="_Toc165533660" w:history="1">
         <w:r>
           <w:rPr>
             <w:rStyle w:val="Hiperhivatkozs"/>
@@ -13827,7 +13835,7 @@
             <w:noProof/>
             <w:webHidden/>
           </w:rPr>
-          <w:instrText xml:space="preserve"> PAGEREF _Toc165285300 \h </w:instrText>
+          <w:instrText xml:space="preserve"> PAGEREF _Toc165533660 \h </w:instrText>
         </w:r>
         <w:r>
           <w:rPr>
@@ -13862,7 +13870,7 @@
       <w:pPr>
         <w:pStyle w:val="brajegyzk"/>
         <w:tabs>
-          <w:tab w:val="right" w:leader="dot" w:pos="9062"/>
+          <w:tab w:val="right" w:leader="dot" w:pos="8493"/>
         </w:tabs>
         <w:rPr>
           <w:rFonts w:asciiTheme="minorHAnsi" w:eastAsiaTheme="minorEastAsia" w:hAnsiTheme="minorHAnsi" w:cstheme="minorBidi"/>
@@ -13874,7 +13882,7 @@
           <w14:ligatures w14:val="standardContextual"/>
         </w:rPr>
       </w:pPr>
-      <w:hyperlink w:anchor="_Toc165285301" w:history="1">
+      <w:hyperlink w:anchor="_Toc165533661" w:history="1">
         <w:r>
           <w:rPr>
             <w:rStyle w:val="Hiperhivatkozs"/>
@@ -13909,7 +13917,7 @@
             <w:noProof/>
             <w:webHidden/>
           </w:rPr>
-          <w:instrText xml:space="preserve"> PAGEREF _Toc165285301 \h </w:instrText>
+          <w:instrText xml:space="preserve"> PAGEREF _Toc165533661 \h </w:instrText>
         </w:r>
         <w:r>
           <w:rPr>
@@ -13944,7 +13952,7 @@
       <w:pPr>
         <w:pStyle w:val="brajegyzk"/>
         <w:tabs>
-          <w:tab w:val="right" w:leader="dot" w:pos="9062"/>
+          <w:tab w:val="right" w:leader="dot" w:pos="8493"/>
         </w:tabs>
         <w:rPr>
           <w:rFonts w:asciiTheme="minorHAnsi" w:eastAsiaTheme="minorEastAsia" w:hAnsiTheme="minorHAnsi" w:cstheme="minorBidi"/>
@@ -13956,7 +13964,7 @@
           <w14:ligatures w14:val="standardContextual"/>
         </w:rPr>
       </w:pPr>
-      <w:hyperlink w:anchor="_Toc165285302" w:history="1">
+      <w:hyperlink w:anchor="_Toc165533662" w:history="1">
         <w:r>
           <w:rPr>
             <w:rStyle w:val="Hiperhivatkozs"/>
@@ -13991,7 +13999,7 @@
             <w:noProof/>
             <w:webHidden/>
           </w:rPr>
-          <w:instrText xml:space="preserve"> PAGEREF _Toc165285302 \h </w:instrText>
+          <w:instrText xml:space="preserve"> PAGEREF _Toc165533662 \h </w:instrText>
         </w:r>
         <w:r>
           <w:rPr>
@@ -14026,7 +14034,7 @@
       <w:pPr>
         <w:pStyle w:val="brajegyzk"/>
         <w:tabs>
-          <w:tab w:val="right" w:leader="dot" w:pos="9062"/>
+          <w:tab w:val="right" w:leader="dot" w:pos="8493"/>
         </w:tabs>
         <w:rPr>
           <w:rFonts w:asciiTheme="minorHAnsi" w:eastAsiaTheme="minorEastAsia" w:hAnsiTheme="minorHAnsi" w:cstheme="minorBidi"/>
@@ -14038,7 +14046,7 @@
           <w14:ligatures w14:val="standardContextual"/>
         </w:rPr>
       </w:pPr>
-      <w:hyperlink w:anchor="_Toc165285303" w:history="1">
+      <w:hyperlink w:anchor="_Toc165533663" w:history="1">
         <w:r>
           <w:rPr>
             <w:rStyle w:val="Hiperhivatkozs"/>
@@ -14073,7 +14081,7 @@
             <w:noProof/>
             <w:webHidden/>
           </w:rPr>
-          <w:instrText xml:space="preserve"> PAGEREF _Toc165285303 \h </w:instrText>
+          <w:instrText xml:space="preserve"> PAGEREF _Toc165533663 \h </w:instrText>
         </w:r>
         <w:r>
           <w:rPr>
@@ -14108,7 +14116,7 @@
       <w:pPr>
         <w:pStyle w:val="brajegyzk"/>
         <w:tabs>
-          <w:tab w:val="right" w:leader="dot" w:pos="9062"/>
+          <w:tab w:val="right" w:leader="dot" w:pos="8493"/>
         </w:tabs>
         <w:rPr>
           <w:rFonts w:asciiTheme="minorHAnsi" w:eastAsiaTheme="minorEastAsia" w:hAnsiTheme="minorHAnsi" w:cstheme="minorBidi"/>
@@ -14120,7 +14128,7 @@
           <w14:ligatures w14:val="standardContextual"/>
         </w:rPr>
       </w:pPr>
-      <w:hyperlink w:anchor="_Toc165285304" w:history="1">
+      <w:hyperlink w:anchor="_Toc165533664" w:history="1">
         <w:r>
           <w:rPr>
             <w:rStyle w:val="Hiperhivatkozs"/>
@@ -14155,7 +14163,7 @@
             <w:noProof/>
             <w:webHidden/>
           </w:rPr>
-          <w:instrText xml:space="preserve"> PAGEREF _Toc165285304 \h </w:instrText>
+          <w:instrText xml:space="preserve"> PAGEREF _Toc165533664 \h </w:instrText>
         </w:r>
         <w:r>
           <w:rPr>
@@ -14190,7 +14198,7 @@
       <w:pPr>
         <w:pStyle w:val="brajegyzk"/>
         <w:tabs>
-          <w:tab w:val="right" w:leader="dot" w:pos="9062"/>
+          <w:tab w:val="right" w:leader="dot" w:pos="8493"/>
         </w:tabs>
         <w:rPr>
           <w:rFonts w:asciiTheme="minorHAnsi" w:eastAsiaTheme="minorEastAsia" w:hAnsiTheme="minorHAnsi" w:cstheme="minorBidi"/>
@@ -14202,7 +14210,7 @@
           <w14:ligatures w14:val="standardContextual"/>
         </w:rPr>
       </w:pPr>
-      <w:hyperlink w:anchor="_Toc165285305" w:history="1">
+      <w:hyperlink w:anchor="_Toc165533665" w:history="1">
         <w:r>
           <w:rPr>
             <w:rStyle w:val="Hiperhivatkozs"/>
@@ -14237,7 +14245,7 @@
             <w:noProof/>
             <w:webHidden/>
           </w:rPr>
-          <w:instrText xml:space="preserve"> PAGEREF _Toc165285305 \h </w:instrText>
+          <w:instrText xml:space="preserve"> PAGEREF _Toc165533665 \h </w:instrText>
         </w:r>
         <w:r>
           <w:rPr>
@@ -14272,7 +14280,7 @@
       <w:pPr>
         <w:pStyle w:val="brajegyzk"/>
         <w:tabs>
-          <w:tab w:val="right" w:leader="dot" w:pos="9062"/>
+          <w:tab w:val="right" w:leader="dot" w:pos="8493"/>
         </w:tabs>
         <w:rPr>
           <w:rFonts w:asciiTheme="minorHAnsi" w:eastAsiaTheme="minorEastAsia" w:hAnsiTheme="minorHAnsi" w:cstheme="minorBidi"/>
@@ -14284,7 +14292,7 @@
           <w14:ligatures w14:val="standardContextual"/>
         </w:rPr>
       </w:pPr>
-      <w:hyperlink w:anchor="_Toc165285306" w:history="1">
+      <w:hyperlink w:anchor="_Toc165533666" w:history="1">
         <w:r>
           <w:rPr>
             <w:rStyle w:val="Hiperhivatkozs"/>
@@ -14319,7 +14327,7 @@
             <w:noProof/>
             <w:webHidden/>
           </w:rPr>
-          <w:instrText xml:space="preserve"> PAGEREF _Toc165285306 \h </w:instrText>
+          <w:instrText xml:space="preserve"> PAGEREF _Toc165533666 \h </w:instrText>
         </w:r>
         <w:r>
           <w:rPr>
@@ -14354,7 +14362,7 @@
       <w:pPr>
         <w:pStyle w:val="brajegyzk"/>
         <w:tabs>
-          <w:tab w:val="right" w:leader="dot" w:pos="9062"/>
+          <w:tab w:val="right" w:leader="dot" w:pos="8493"/>
         </w:tabs>
         <w:rPr>
           <w:rFonts w:asciiTheme="minorHAnsi" w:eastAsiaTheme="minorEastAsia" w:hAnsiTheme="minorHAnsi" w:cstheme="minorBidi"/>
@@ -14366,7 +14374,7 @@
           <w14:ligatures w14:val="standardContextual"/>
         </w:rPr>
       </w:pPr>
-      <w:hyperlink w:anchor="_Toc165285307" w:history="1">
+      <w:hyperlink w:anchor="_Toc165533667" w:history="1">
         <w:r>
           <w:rPr>
             <w:rStyle w:val="Hiperhivatkozs"/>
@@ -14401,7 +14409,7 @@
             <w:noProof/>
             <w:webHidden/>
           </w:rPr>
-          <w:instrText xml:space="preserve"> PAGEREF _Toc165285307 \h </w:instrText>
+          <w:instrText xml:space="preserve"> PAGEREF _Toc165533667 \h </w:instrText>
         </w:r>
         <w:r>
           <w:rPr>
@@ -14436,7 +14444,7 @@
       <w:pPr>
         <w:pStyle w:val="brajegyzk"/>
         <w:tabs>
-          <w:tab w:val="right" w:leader="dot" w:pos="9062"/>
+          <w:tab w:val="right" w:leader="dot" w:pos="8493"/>
         </w:tabs>
         <w:rPr>
           <w:rFonts w:asciiTheme="minorHAnsi" w:eastAsiaTheme="minorEastAsia" w:hAnsiTheme="minorHAnsi" w:cstheme="minorBidi"/>
@@ -14448,7 +14456,7 @@
           <w14:ligatures w14:val="standardContextual"/>
         </w:rPr>
       </w:pPr>
-      <w:hyperlink w:anchor="_Toc165285308" w:history="1">
+      <w:hyperlink w:anchor="_Toc165533668" w:history="1">
         <w:r>
           <w:rPr>
             <w:rStyle w:val="Hiperhivatkozs"/>
@@ -14462,7 +14470,7 @@
             <w:rStyle w:val="Hiperhivatkozs"/>
             <w:noProof/>
           </w:rPr>
-          <w:t>. ábra A projektem mappastruktúrája a GitHub repozitóriumon keresztül bemutatva</w:t>
+          <w:t>. ábra A projektem mappastruktúrája a GitHubon keresztül bemutatva</w:t>
         </w:r>
         <w:r>
           <w:rPr>
@@ -14483,7 +14491,7 @@
             <w:noProof/>
             <w:webHidden/>
           </w:rPr>
-          <w:instrText xml:space="preserve"> PAGEREF _Toc165285308 \h </w:instrText>
+          <w:instrText xml:space="preserve"> PAGEREF _Toc165533668 \h </w:instrText>
         </w:r>
         <w:r>
           <w:rPr>
@@ -14518,7 +14526,7 @@
       <w:pPr>
         <w:pStyle w:val="brajegyzk"/>
         <w:tabs>
-          <w:tab w:val="right" w:leader="dot" w:pos="9062"/>
+          <w:tab w:val="right" w:leader="dot" w:pos="8493"/>
         </w:tabs>
         <w:rPr>
           <w:rFonts w:asciiTheme="minorHAnsi" w:eastAsiaTheme="minorEastAsia" w:hAnsiTheme="minorHAnsi" w:cstheme="minorBidi"/>
@@ -14530,7 +14538,7 @@
           <w14:ligatures w14:val="standardContextual"/>
         </w:rPr>
       </w:pPr>
-      <w:hyperlink w:anchor="_Toc165285309" w:history="1">
+      <w:hyperlink w:anchor="_Toc165533669" w:history="1">
         <w:r>
           <w:rPr>
             <w:rStyle w:val="Hiperhivatkozs"/>
@@ -14565,7 +14573,7 @@
             <w:noProof/>
             <w:webHidden/>
           </w:rPr>
-          <w:instrText xml:space="preserve"> PAGEREF _Toc165285309 \h </w:instrText>
+          <w:instrText xml:space="preserve"> PAGEREF _Toc165533669 \h </w:instrText>
         </w:r>
         <w:r>
           <w:rPr>
@@ -14600,7 +14608,7 @@
       <w:pPr>
         <w:pStyle w:val="brajegyzk"/>
         <w:tabs>
-          <w:tab w:val="right" w:leader="dot" w:pos="9062"/>
+          <w:tab w:val="right" w:leader="dot" w:pos="8493"/>
         </w:tabs>
         <w:rPr>
           <w:rFonts w:asciiTheme="minorHAnsi" w:eastAsiaTheme="minorEastAsia" w:hAnsiTheme="minorHAnsi" w:cstheme="minorBidi"/>
@@ -14612,7 +14620,7 @@
           <w14:ligatures w14:val="standardContextual"/>
         </w:rPr>
       </w:pPr>
-      <w:hyperlink w:anchor="_Toc165285310" w:history="1">
+      <w:hyperlink w:anchor="_Toc165533670" w:history="1">
         <w:r>
           <w:rPr>
             <w:rStyle w:val="Hiperhivatkozs"/>
@@ -14647,7 +14655,7 @@
             <w:noProof/>
             <w:webHidden/>
           </w:rPr>
-          <w:instrText xml:space="preserve"> PAGEREF _Toc165285310 \h </w:instrText>
+          <w:instrText xml:space="preserve"> PAGEREF _Toc165533670 \h </w:instrText>
         </w:r>
         <w:r>
           <w:rPr>
@@ -14682,7 +14690,7 @@
       <w:pPr>
         <w:pStyle w:val="brajegyzk"/>
         <w:tabs>
-          <w:tab w:val="right" w:leader="dot" w:pos="9062"/>
+          <w:tab w:val="right" w:leader="dot" w:pos="8493"/>
         </w:tabs>
         <w:rPr>
           <w:rFonts w:asciiTheme="minorHAnsi" w:eastAsiaTheme="minorEastAsia" w:hAnsiTheme="minorHAnsi" w:cstheme="minorBidi"/>
@@ -14694,7 +14702,7 @@
           <w14:ligatures w14:val="standardContextual"/>
         </w:rPr>
       </w:pPr>
-      <w:hyperlink w:anchor="_Toc165285311" w:history="1">
+      <w:hyperlink w:anchor="_Toc165533671" w:history="1">
         <w:r>
           <w:rPr>
             <w:rStyle w:val="Hiperhivatkozs"/>
@@ -14729,7 +14737,7 @@
             <w:noProof/>
             <w:webHidden/>
           </w:rPr>
-          <w:instrText xml:space="preserve"> PAGEREF _Toc165285311 \h </w:instrText>
+          <w:instrText xml:space="preserve"> PAGEREF _Toc165533671 \h </w:instrText>
         </w:r>
         <w:r>
           <w:rPr>
@@ -14764,7 +14772,7 @@
       <w:pPr>
         <w:pStyle w:val="brajegyzk"/>
         <w:tabs>
-          <w:tab w:val="right" w:leader="dot" w:pos="9062"/>
+          <w:tab w:val="right" w:leader="dot" w:pos="8493"/>
         </w:tabs>
         <w:rPr>
           <w:rFonts w:asciiTheme="minorHAnsi" w:eastAsiaTheme="minorEastAsia" w:hAnsiTheme="minorHAnsi" w:cstheme="minorBidi"/>
@@ -14776,7 +14784,7 @@
           <w14:ligatures w14:val="standardContextual"/>
         </w:rPr>
       </w:pPr>
-      <w:hyperlink w:anchor="_Toc165285312" w:history="1">
+      <w:hyperlink w:anchor="_Toc165533672" w:history="1">
         <w:r>
           <w:rPr>
             <w:rStyle w:val="Hiperhivatkozs"/>
@@ -14811,7 +14819,7 @@
             <w:noProof/>
             <w:webHidden/>
           </w:rPr>
-          <w:instrText xml:space="preserve"> PAGEREF _Toc165285312 \h </w:instrText>
+          <w:instrText xml:space="preserve"> PAGEREF _Toc165533672 \h </w:instrText>
         </w:r>
         <w:r>
           <w:rPr>
@@ -14846,7 +14854,7 @@
       <w:pPr>
         <w:pStyle w:val="brajegyzk"/>
         <w:tabs>
-          <w:tab w:val="right" w:leader="dot" w:pos="9062"/>
+          <w:tab w:val="right" w:leader="dot" w:pos="8493"/>
         </w:tabs>
         <w:rPr>
           <w:rFonts w:asciiTheme="minorHAnsi" w:eastAsiaTheme="minorEastAsia" w:hAnsiTheme="minorHAnsi" w:cstheme="minorBidi"/>
@@ -14858,7 +14866,7 @@
           <w14:ligatures w14:val="standardContextual"/>
         </w:rPr>
       </w:pPr>
-      <w:hyperlink w:anchor="_Toc165285313" w:history="1">
+      <w:hyperlink w:anchor="_Toc165533673" w:history="1">
         <w:r>
           <w:rPr>
             <w:rStyle w:val="Hiperhivatkozs"/>
@@ -14893,7 +14901,7 @@
             <w:noProof/>
             <w:webHidden/>
           </w:rPr>
-          <w:instrText xml:space="preserve"> PAGEREF _Toc165285313 \h </w:instrText>
+          <w:instrText xml:space="preserve"> PAGEREF _Toc165533673 \h </w:instrText>
         </w:r>
         <w:r>
           <w:rPr>
@@ -14913,7 +14921,7 @@
             <w:noProof/>
             <w:webHidden/>
           </w:rPr>
-          <w:t>22</w:t>
+          <w:t>23</w:t>
         </w:r>
         <w:r>
           <w:rPr>
@@ -14928,7 +14936,7 @@
       <w:pPr>
         <w:pStyle w:val="brajegyzk"/>
         <w:tabs>
-          <w:tab w:val="right" w:leader="dot" w:pos="9062"/>
+          <w:tab w:val="right" w:leader="dot" w:pos="8493"/>
         </w:tabs>
         <w:rPr>
           <w:rFonts w:asciiTheme="minorHAnsi" w:eastAsiaTheme="minorEastAsia" w:hAnsiTheme="minorHAnsi" w:cstheme="minorBidi"/>
@@ -14940,7 +14948,7 @@
           <w14:ligatures w14:val="standardContextual"/>
         </w:rPr>
       </w:pPr>
-      <w:hyperlink w:anchor="_Toc165285314" w:history="1">
+      <w:hyperlink w:anchor="_Toc165533674" w:history="1">
         <w:r>
           <w:rPr>
             <w:rStyle w:val="Hiperhivatkozs"/>
@@ -14975,7 +14983,7 @@
             <w:noProof/>
             <w:webHidden/>
           </w:rPr>
-          <w:instrText xml:space="preserve"> PAGEREF _Toc165285314 \h </w:instrText>
+          <w:instrText xml:space="preserve"> PAGEREF _Toc165533674 \h </w:instrText>
         </w:r>
         <w:r>
           <w:rPr>
@@ -14995,7 +15003,7 @@
             <w:noProof/>
             <w:webHidden/>
           </w:rPr>
-          <w:t>23</w:t>
+          <w:t>24</w:t>
         </w:r>
         <w:r>
           <w:rPr>
@@ -15010,7 +15018,7 @@
       <w:pPr>
         <w:pStyle w:val="brajegyzk"/>
         <w:tabs>
-          <w:tab w:val="right" w:leader="dot" w:pos="9062"/>
+          <w:tab w:val="right" w:leader="dot" w:pos="8493"/>
         </w:tabs>
         <w:rPr>
           <w:rFonts w:asciiTheme="minorHAnsi" w:eastAsiaTheme="minorEastAsia" w:hAnsiTheme="minorHAnsi" w:cstheme="minorBidi"/>
@@ -15022,7 +15030,7 @@
           <w14:ligatures w14:val="standardContextual"/>
         </w:rPr>
       </w:pPr>
-      <w:hyperlink w:anchor="_Toc165285315" w:history="1">
+      <w:hyperlink w:anchor="_Toc165533675" w:history="1">
         <w:r>
           <w:rPr>
             <w:rStyle w:val="Hiperhivatkozs"/>
@@ -15057,7 +15065,7 @@
             <w:noProof/>
             <w:webHidden/>
           </w:rPr>
-          <w:instrText xml:space="preserve"> PAGEREF _Toc165285315 \h </w:instrText>
+          <w:instrText xml:space="preserve"> PAGEREF _Toc165533675 \h </w:instrText>
         </w:r>
         <w:r>
           <w:rPr>
@@ -15077,7 +15085,7 @@
             <w:noProof/>
             <w:webHidden/>
           </w:rPr>
-          <w:t>24</w:t>
+          <w:t>25</w:t>
         </w:r>
         <w:r>
           <w:rPr>
@@ -15092,7 +15100,7 @@
       <w:pPr>
         <w:pStyle w:val="brajegyzk"/>
         <w:tabs>
-          <w:tab w:val="right" w:leader="dot" w:pos="9062"/>
+          <w:tab w:val="right" w:leader="dot" w:pos="8493"/>
         </w:tabs>
         <w:rPr>
           <w:rFonts w:asciiTheme="minorHAnsi" w:eastAsiaTheme="minorEastAsia" w:hAnsiTheme="minorHAnsi" w:cstheme="minorBidi"/>
@@ -15104,7 +15112,7 @@
           <w14:ligatures w14:val="standardContextual"/>
         </w:rPr>
       </w:pPr>
-      <w:hyperlink w:anchor="_Toc165285316" w:history="1">
+      <w:hyperlink w:anchor="_Toc165533676" w:history="1">
         <w:r>
           <w:rPr>
             <w:rStyle w:val="Hiperhivatkozs"/>
@@ -15132,7 +15140,7 @@
             <w:noProof/>
             <w:webHidden/>
           </w:rPr>
-          <w:instrText xml:space="preserve"> PAGEREF _Toc165285316 \h </w:instrText>
+          <w:instrText xml:space="preserve"> PAGEREF _Toc165533676 \h </w:instrText>
         </w:r>
         <w:r>
           <w:rPr>
@@ -15152,7 +15160,7 @@
             <w:noProof/>
             <w:webHidden/>
           </w:rPr>
-          <w:t>25</w:t>
+          <w:t>26</w:t>
         </w:r>
         <w:r>
           <w:rPr>
@@ -15167,7 +15175,7 @@
       <w:pPr>
         <w:pStyle w:val="brajegyzk"/>
         <w:tabs>
-          <w:tab w:val="right" w:leader="dot" w:pos="9062"/>
+          <w:tab w:val="right" w:leader="dot" w:pos="8493"/>
         </w:tabs>
         <w:rPr>
           <w:rFonts w:asciiTheme="minorHAnsi" w:eastAsiaTheme="minorEastAsia" w:hAnsiTheme="minorHAnsi" w:cstheme="minorBidi"/>
@@ -15179,7 +15187,7 @@
           <w14:ligatures w14:val="standardContextual"/>
         </w:rPr>
       </w:pPr>
-      <w:hyperlink w:anchor="_Toc165285317" w:history="1">
+      <w:hyperlink w:anchor="_Toc165533677" w:history="1">
         <w:r>
           <w:rPr>
             <w:rStyle w:val="Hiperhivatkozs"/>
@@ -15214,7 +15222,7 @@
             <w:noProof/>
             <w:webHidden/>
           </w:rPr>
-          <w:instrText xml:space="preserve"> PAGEREF _Toc165285317 \h </w:instrText>
+          <w:instrText xml:space="preserve"> PAGEREF _Toc165533677 \h </w:instrText>
         </w:r>
         <w:r>
           <w:rPr>
@@ -15234,7 +15242,7 @@
             <w:noProof/>
             <w:webHidden/>
           </w:rPr>
-          <w:t>26</w:t>
+          <w:t>27</w:t>
         </w:r>
         <w:r>
           <w:rPr>
@@ -15249,7 +15257,7 @@
       <w:pPr>
         <w:pStyle w:val="brajegyzk"/>
         <w:tabs>
-          <w:tab w:val="right" w:leader="dot" w:pos="9062"/>
+          <w:tab w:val="right" w:leader="dot" w:pos="8493"/>
         </w:tabs>
         <w:rPr>
           <w:rFonts w:asciiTheme="minorHAnsi" w:eastAsiaTheme="minorEastAsia" w:hAnsiTheme="minorHAnsi" w:cstheme="minorBidi"/>
@@ -15261,7 +15269,7 @@
           <w14:ligatures w14:val="standardContextual"/>
         </w:rPr>
       </w:pPr>
-      <w:hyperlink w:anchor="_Toc165285318" w:history="1">
+      <w:hyperlink w:anchor="_Toc165533678" w:history="1">
         <w:r>
           <w:rPr>
             <w:rStyle w:val="Hiperhivatkozs"/>
@@ -15296,7 +15304,7 @@
             <w:noProof/>
             <w:webHidden/>
           </w:rPr>
-          <w:instrText xml:space="preserve"> PAGEREF _Toc165285318 \h </w:instrText>
+          <w:instrText xml:space="preserve"> PAGEREF _Toc165533678 \h </w:instrText>
         </w:r>
         <w:r>
           <w:rPr>
@@ -15316,7 +15324,7 @@
             <w:noProof/>
             <w:webHidden/>
           </w:rPr>
-          <w:t>26</w:t>
+          <w:t>27</w:t>
         </w:r>
         <w:r>
           <w:rPr>
@@ -15331,7 +15339,7 @@
       <w:pPr>
         <w:pStyle w:val="brajegyzk"/>
         <w:tabs>
-          <w:tab w:val="right" w:leader="dot" w:pos="9062"/>
+          <w:tab w:val="right" w:leader="dot" w:pos="8493"/>
         </w:tabs>
         <w:rPr>
           <w:rFonts w:asciiTheme="minorHAnsi" w:eastAsiaTheme="minorEastAsia" w:hAnsiTheme="minorHAnsi" w:cstheme="minorBidi"/>
@@ -15343,7 +15351,7 @@
           <w14:ligatures w14:val="standardContextual"/>
         </w:rPr>
       </w:pPr>
-      <w:hyperlink w:anchor="_Toc165285319" w:history="1">
+      <w:hyperlink w:anchor="_Toc165533679" w:history="1">
         <w:r>
           <w:rPr>
             <w:rStyle w:val="Hiperhivatkozs"/>
@@ -15378,7 +15386,7 @@
             <w:noProof/>
             <w:webHidden/>
           </w:rPr>
-          <w:instrText xml:space="preserve"> PAGEREF _Toc165285319 \h </w:instrText>
+          <w:instrText xml:space="preserve"> PAGEREF _Toc165533679 \h </w:instrText>
         </w:r>
         <w:r>
           <w:rPr>
@@ -15398,7 +15406,7 @@
             <w:noProof/>
             <w:webHidden/>
           </w:rPr>
-          <w:t>27</w:t>
+          <w:t>28</w:t>
         </w:r>
         <w:r>
           <w:rPr>
@@ -15413,7 +15421,7 @@
       <w:pPr>
         <w:pStyle w:val="brajegyzk"/>
         <w:tabs>
-          <w:tab w:val="right" w:leader="dot" w:pos="9062"/>
+          <w:tab w:val="right" w:leader="dot" w:pos="8493"/>
         </w:tabs>
         <w:rPr>
           <w:rFonts w:asciiTheme="minorHAnsi" w:eastAsiaTheme="minorEastAsia" w:hAnsiTheme="minorHAnsi" w:cstheme="minorBidi"/>
@@ -15425,7 +15433,7 @@
           <w14:ligatures w14:val="standardContextual"/>
         </w:rPr>
       </w:pPr>
-      <w:hyperlink w:anchor="_Toc165285320" w:history="1">
+      <w:hyperlink w:anchor="_Toc165533680" w:history="1">
         <w:r>
           <w:rPr>
             <w:rStyle w:val="Hiperhivatkozs"/>
@@ -15460,7 +15468,7 @@
             <w:noProof/>
             <w:webHidden/>
           </w:rPr>
-          <w:instrText xml:space="preserve"> PAGEREF _Toc165285320 \h </w:instrText>
+          <w:instrText xml:space="preserve"> PAGEREF _Toc165533680 \h </w:instrText>
         </w:r>
         <w:r>
           <w:rPr>
@@ -15480,7 +15488,7 @@
             <w:noProof/>
             <w:webHidden/>
           </w:rPr>
-          <w:t>28</w:t>
+          <w:t>29</w:t>
         </w:r>
         <w:r>
           <w:rPr>
@@ -15504,7 +15512,7 @@
         <w:sectPr>
           <w:footerReference w:type="default" r:id="rId36"/>
           <w:pgSz w:w="11906" w:h="16838"/>
-          <w:pgMar w:top="1417" w:right="1417" w:bottom="1417" w:left="1417" w:header="708" w:footer="708" w:gutter="0"/>
+          <w:pgMar w:top="1418" w:right="1418" w:bottom="1418" w:left="1418" w:header="709" w:footer="709" w:gutter="567"/>
           <w:cols w:space="708"/>
           <w:docGrid w:linePitch="360"/>
         </w:sectPr>
@@ -21025,15 +21033,6 @@
 </file>
 
 <file path=customXml/item1.xml><?xml version="1.0" encoding="utf-8"?>
-<?mso-contentType ?>
-<FormTemplates xmlns="http://schemas.microsoft.com/sharepoint/v3/contenttype/forms">
-  <Display>DocumentLibraryForm</Display>
-  <Edit>DocumentLibraryForm</Edit>
-  <New>DocumentLibraryForm</New>
-</FormTemplates>
-</file>
-
-<file path=customXml/item2.xml><?xml version="1.0" encoding="utf-8"?>
 <ct:contentTypeSchema xmlns:ct="http://schemas.microsoft.com/office/2006/metadata/contentType" xmlns:ma="http://schemas.microsoft.com/office/2006/metadata/properties/metaAttributes" ct:_="" ma:_="" ma:contentTypeName="Dokumentum" ma:contentTypeID="0x0101004385A3AB09E30A4998B4FEBCB225E90A" ma:contentTypeVersion="5" ma:contentTypeDescription="Új dokumentum létrehozása." ma:contentTypeScope="" ma:versionID="ba92d7d81d999bde4083952a2e0f9fa3">
   <xsd:schema xmlns:xsd="http://www.w3.org/2001/XMLSchema" xmlns:xs="http://www.w3.org/2001/XMLSchema" xmlns:p="http://schemas.microsoft.com/office/2006/metadata/properties" xmlns:ns2="8a7371f8-e3cb-4a37-85a0-fabd97c92512" targetNamespace="http://schemas.microsoft.com/office/2006/metadata/properties" ma:root="true" ma:fieldsID="2aa87d1672a55a0077e414e819170647" ns2:_="">
     <xsd:import namespace="8a7371f8-e3cb-4a37-85a0-fabd97c92512"/>
@@ -21183,11 +21182,7 @@
 </ct:contentTypeSchema>
 </file>
 
-<file path=customXml/item3.xml><?xml version="1.0" encoding="utf-8"?>
-<b:Sources xmlns:b="http://schemas.openxmlformats.org/officeDocument/2006/bibliography" xmlns="http://schemas.openxmlformats.org/officeDocument/2006/bibliography" SelectedStyle="\APASixthEditionOfficeOnline.xsl" StyleName="APA" Version="6"/>
-</file>
-
-<file path=customXml/item4.xml><?xml version="1.0" encoding="utf-8"?>
+<file path=customXml/item2.xml><?xml version="1.0" encoding="utf-8"?>
 <p:properties xmlns:p="http://schemas.microsoft.com/office/2006/metadata/properties" xmlns:xsi="http://www.w3.org/2001/XMLSchema-instance" xmlns:pc="http://schemas.microsoft.com/office/infopath/2007/PartnerControls">
   <documentManagement>
     <ReferenceId xmlns="8a7371f8-e3cb-4a37-85a0-fabd97c92512" xsi:nil="true"/>
@@ -21195,15 +21190,20 @@
 </p:properties>
 </file>
 
-<file path=customXml/itemProps1.xml><?xml version="1.0" encoding="utf-8"?>
-<ds:datastoreItem xmlns:ds="http://schemas.openxmlformats.org/officeDocument/2006/customXml" ds:itemID="{A36444C6-DDEC-4941-B044-F7C9EEE7E8FD}">
-  <ds:schemaRefs>
-    <ds:schemaRef ds:uri="http://schemas.microsoft.com/sharepoint/v3/contenttype/forms"/>
-  </ds:schemaRefs>
-</ds:datastoreItem>
+<file path=customXml/item3.xml><?xml version="1.0" encoding="utf-8"?>
+<b:Sources xmlns:b="http://schemas.openxmlformats.org/officeDocument/2006/bibliography" xmlns="http://schemas.openxmlformats.org/officeDocument/2006/bibliography" SelectedStyle="\APASixthEditionOfficeOnline.xsl" StyleName="APA" Version="6"/>
 </file>
 
-<file path=customXml/itemProps2.xml><?xml version="1.0" encoding="utf-8"?>
+<file path=customXml/item4.xml><?xml version="1.0" encoding="utf-8"?>
+<?mso-contentType ?>
+<FormTemplates xmlns="http://schemas.microsoft.com/sharepoint/v3/contenttype/forms">
+  <Display>DocumentLibraryForm</Display>
+  <Edit>DocumentLibraryForm</Edit>
+  <New>DocumentLibraryForm</New>
+</FormTemplates>
+</file>
+
+<file path=customXml/itemProps1.xml><?xml version="1.0" encoding="utf-8"?>
 <ds:datastoreItem xmlns:ds="http://schemas.openxmlformats.org/officeDocument/2006/customXml" ds:itemID="{2F4B8000-2BA7-44F3-969E-72D8FB4287BF}">
   <ds:schemaRefs>
     <ds:schemaRef ds:uri="http://schemas.microsoft.com/office/2006/metadata/contentType"/>
@@ -21221,6 +21221,16 @@
 </ds:datastoreItem>
 </file>
 
+<file path=customXml/itemProps2.xml><?xml version="1.0" encoding="utf-8"?>
+<ds:datastoreItem xmlns:ds="http://schemas.openxmlformats.org/officeDocument/2006/customXml" ds:itemID="{7C1CA0EE-3453-46FA-942F-9B369E0D5E05}">
+  <ds:schemaRefs>
+    <ds:schemaRef ds:uri="http://schemas.microsoft.com/office/2006/metadata/properties"/>
+    <ds:schemaRef ds:uri="http://schemas.microsoft.com/office/infopath/2007/PartnerControls"/>
+    <ds:schemaRef ds:uri="8a7371f8-e3cb-4a37-85a0-fabd97c92512"/>
+  </ds:schemaRefs>
+</ds:datastoreItem>
+</file>
+
 <file path=customXml/itemProps3.xml><?xml version="1.0" encoding="utf-8"?>
 <ds:datastoreItem xmlns:ds="http://schemas.openxmlformats.org/officeDocument/2006/customXml" ds:itemID="{3ADED56F-5742-4729-9AFE-C474ED6C2F5B}">
   <ds:schemaRefs>
@@ -21230,11 +21240,9 @@
 </file>
 
 <file path=customXml/itemProps4.xml><?xml version="1.0" encoding="utf-8"?>
-<ds:datastoreItem xmlns:ds="http://schemas.openxmlformats.org/officeDocument/2006/customXml" ds:itemID="{7C1CA0EE-3453-46FA-942F-9B369E0D5E05}">
+<ds:datastoreItem xmlns:ds="http://schemas.openxmlformats.org/officeDocument/2006/customXml" ds:itemID="{A36444C6-DDEC-4941-B044-F7C9EEE7E8FD}">
   <ds:schemaRefs>
-    <ds:schemaRef ds:uri="http://schemas.microsoft.com/office/2006/metadata/properties"/>
-    <ds:schemaRef ds:uri="http://schemas.microsoft.com/office/infopath/2007/PartnerControls"/>
-    <ds:schemaRef ds:uri="8a7371f8-e3cb-4a37-85a0-fabd97c92512"/>
+    <ds:schemaRef ds:uri="http://schemas.microsoft.com/sharepoint/v3/contenttype/forms"/>
   </ds:schemaRefs>
 </ds:datastoreItem>
 </file>